--- a/Ukady/Układy/Lab 3/Nikodem_Gebicki_Lab3.docx
+++ b/Ukady/Układy/Lab 3/Nikodem_Gebicki_Lab3.docx
@@ -357,10 +357,13 @@
               <w:ind w:left="13" w:firstLine="0"/>
             </w:pPr>
             <w:r>
-              <w:t>Z</w:t>
+              <w:t xml:space="preserve">Siatki </w:t>
             </w:r>
             <w:r>
-              <w:t>apis liczb ujemnych w systemach ZM, ZU1, ZU2</w:t>
+              <w:t>Karnaugh</w:t>
+            </w:r>
+            <w:r>
+              <w:t>, optymalizacje</w:t>
             </w:r>
           </w:p>
         </w:tc>
@@ -534,7 +537,7 @@
               <w:ind w:left="0" w:firstLine="0"/>
             </w:pPr>
             <w:r>
-              <w:t>02.04</w:t>
+              <w:t>29.05</w:t>
             </w:r>
             <w:r>
               <w:t xml:space="preserve">.2023 </w:t>
@@ -560,6 +563,17 @@
       </w:r>
     </w:p>
     <w:p>
+      <w:r>
+        <w:t>N</w:t>
+      </w:r>
+      <w:r>
+        <w:t>auczyć się projektować układy cyfrowe w oparciu o tabelę prawdy a następnie optymalizację za pomocą siatek Karnaugh</w:t>
+      </w:r>
+      <w:r>
+        <w:t>.</w:t>
+      </w:r>
+    </w:p>
+    <w:p>
       <w:pPr>
         <w:pStyle w:val="Nagwek1"/>
       </w:pPr>
@@ -749,10 +763,13 @@
         <w:ind w:left="1440" w:firstLine="0"/>
       </w:pPr>
       <w:r>
+        <w:rPr>
+          <w:noProof/>
+        </w:rPr>
         <w:drawing>
-          <wp:inline distT="0" distB="0" distL="0" distR="0" wp14:anchorId="131F1911" wp14:editId="77BD590D">
-            <wp:extent cx="1589823" cy="4071937"/>
-            <wp:effectExtent l="0" t="0" r="0" b="5080"/>
+          <wp:inline distT="0" distB="0" distL="0" distR="0" wp14:anchorId="131F1911" wp14:editId="4EF4111F">
+            <wp:extent cx="1421813" cy="3641622"/>
+            <wp:effectExtent l="0" t="0" r="6985" b="0"/>
             <wp:docPr id="1156095866" name="Obraz 1" descr="Obraz zawierający tekst, zrzut ekranu, numer, Czcionka&#10;&#10;Opis wygenerowany automatycznie"/>
             <wp:cNvGraphicFramePr>
               <a:graphicFrameLocks xmlns:a="http://schemas.openxmlformats.org/drawingml/2006/main" noChangeAspect="1"/>
@@ -773,7 +790,7 @@
                   <pic:spPr>
                     <a:xfrm>
                       <a:off x="0" y="0"/>
-                      <a:ext cx="1599061" cy="4095599"/>
+                      <a:ext cx="1447123" cy="3706447"/>
                     </a:xfrm>
                     <a:prstGeom prst="rect">
                       <a:avLst/>
@@ -796,13 +813,8 @@
       </w:pPr>
       <w:r>
         <w:lastRenderedPageBreak/>
-        <w:t xml:space="preserve">Tabela </w:t>
-      </w:r>
-      <w:proofErr w:type="spellStart"/>
-      <w:r>
-        <w:t>Karnaugh</w:t>
-      </w:r>
-      <w:proofErr w:type="spellEnd"/>
+        <w:t>Tabela Karnaugh</w:t>
+      </w:r>
     </w:p>
     <w:p>
       <w:pPr>
@@ -970,6 +982,9 @@
         </mc:AlternateContent>
       </w:r>
       <w:r>
+        <w:rPr>
+          <w:noProof/>
+        </w:rPr>
         <w:drawing>
           <wp:inline distT="0" distB="0" distL="0" distR="0" wp14:anchorId="0B9F0BE2" wp14:editId="6F979BAA">
             <wp:extent cx="2276492" cy="1457336"/>
@@ -1025,6 +1040,9 @@
         <w:ind w:left="1440" w:firstLine="0"/>
       </w:pPr>
       <w:r>
+        <w:rPr>
+          <w:noProof/>
+        </w:rPr>
         <w:drawing>
           <wp:inline distT="0" distB="0" distL="0" distR="0" wp14:anchorId="5C2D2101" wp14:editId="4A580897">
             <wp:extent cx="4491070" cy="547692"/>
@@ -1077,6 +1095,52 @@
     <w:p>
       <w:pPr>
         <w:pStyle w:val="Akapitzlist"/>
+        <w:ind w:left="1440" w:firstLine="0"/>
+      </w:pPr>
+      <w:r>
+        <w:rPr>
+          <w:noProof/>
+        </w:rPr>
+        <w:drawing>
+          <wp:inline distT="0" distB="0" distL="0" distR="0" wp14:anchorId="6BBCEFCC" wp14:editId="1C71B34E">
+            <wp:extent cx="3235186" cy="3157804"/>
+            <wp:effectExtent l="0" t="0" r="3810" b="5080"/>
+            <wp:docPr id="212155863" name="Obraz 1" descr="Obraz zawierający diagram, linia, Rysunek techniczny, Plan&#10;&#10;Opis wygenerowany automatycznie"/>
+            <wp:cNvGraphicFramePr>
+              <a:graphicFrameLocks xmlns:a="http://schemas.openxmlformats.org/drawingml/2006/main" noChangeAspect="1"/>
+            </wp:cNvGraphicFramePr>
+            <a:graphic xmlns:a="http://schemas.openxmlformats.org/drawingml/2006/main">
+              <a:graphicData uri="http://schemas.openxmlformats.org/drawingml/2006/picture">
+                <pic:pic xmlns:pic="http://schemas.openxmlformats.org/drawingml/2006/picture">
+                  <pic:nvPicPr>
+                    <pic:cNvPr id="212155863" name="Obraz 1" descr="Obraz zawierający diagram, linia, Rysunek techniczny, Plan&#10;&#10;Opis wygenerowany automatycznie"/>
+                    <pic:cNvPicPr/>
+                  </pic:nvPicPr>
+                  <pic:blipFill>
+                    <a:blip r:embed="rId16"/>
+                    <a:stretch>
+                      <a:fillRect/>
+                    </a:stretch>
+                  </pic:blipFill>
+                  <pic:spPr>
+                    <a:xfrm>
+                      <a:off x="0" y="0"/>
+                      <a:ext cx="3262722" cy="3184681"/>
+                    </a:xfrm>
+                    <a:prstGeom prst="rect">
+                      <a:avLst/>
+                    </a:prstGeom>
+                  </pic:spPr>
+                </pic:pic>
+              </a:graphicData>
+            </a:graphic>
+          </wp:inline>
+        </w:drawing>
+      </w:r>
+    </w:p>
+    <w:p>
+      <w:pPr>
+        <w:pStyle w:val="Akapitzlist"/>
         <w:numPr>
           <w:ilvl w:val="1"/>
           <w:numId w:val="4"/>
@@ -1085,6 +1149,55 @@
       <w:r>
         <w:t>Testy</w:t>
       </w:r>
+      <w:r>
+        <w:t xml:space="preserve"> (Tabela prawdy wykonana przez analizę układu w programie Digital)</w:t>
+      </w:r>
+    </w:p>
+    <w:p>
+      <w:pPr>
+        <w:pStyle w:val="Akapitzlist"/>
+        <w:ind w:left="1440" w:firstLine="0"/>
+      </w:pPr>
+      <w:r>
+        <w:rPr>
+          <w:noProof/>
+        </w:rPr>
+        <w:drawing>
+          <wp:inline distT="0" distB="0" distL="0" distR="0" wp14:anchorId="74BAE468" wp14:editId="554C8525">
+            <wp:extent cx="2731841" cy="2884944"/>
+            <wp:effectExtent l="0" t="0" r="0" b="0"/>
+            <wp:docPr id="565199759" name="Obraz 1" descr="Obraz zawierający tekst, numer, zrzut ekranu&#10;&#10;Opis wygenerowany automatycznie"/>
+            <wp:cNvGraphicFramePr>
+              <a:graphicFrameLocks xmlns:a="http://schemas.openxmlformats.org/drawingml/2006/main" noChangeAspect="1"/>
+            </wp:cNvGraphicFramePr>
+            <a:graphic xmlns:a="http://schemas.openxmlformats.org/drawingml/2006/main">
+              <a:graphicData uri="http://schemas.openxmlformats.org/drawingml/2006/picture">
+                <pic:pic xmlns:pic="http://schemas.openxmlformats.org/drawingml/2006/picture">
+                  <pic:nvPicPr>
+                    <pic:cNvPr id="565199759" name="Obraz 1" descr="Obraz zawierający tekst, numer, zrzut ekranu&#10;&#10;Opis wygenerowany automatycznie"/>
+                    <pic:cNvPicPr/>
+                  </pic:nvPicPr>
+                  <pic:blipFill>
+                    <a:blip r:embed="rId17"/>
+                    <a:stretch>
+                      <a:fillRect/>
+                    </a:stretch>
+                  </pic:blipFill>
+                  <pic:spPr>
+                    <a:xfrm>
+                      <a:off x="0" y="0"/>
+                      <a:ext cx="2737009" cy="2890401"/>
+                    </a:xfrm>
+                    <a:prstGeom prst="rect">
+                      <a:avLst/>
+                    </a:prstGeom>
+                  </pic:spPr>
+                </pic:pic>
+              </a:graphicData>
+            </a:graphic>
+          </wp:inline>
+        </w:drawing>
+      </w:r>
     </w:p>
     <w:p>
       <w:pPr>
@@ -1266,9 +1379,12 @@
         <w:ind w:left="1440" w:firstLine="0"/>
       </w:pPr>
       <w:r>
+        <w:rPr>
+          <w:noProof/>
+        </w:rPr>
         <w:drawing>
-          <wp:inline distT="0" distB="0" distL="0" distR="0" wp14:anchorId="296F5A1A" wp14:editId="1AF91125">
-            <wp:extent cx="1737209" cy="4371975"/>
+          <wp:inline distT="0" distB="0" distL="0" distR="0" wp14:anchorId="296F5A1A" wp14:editId="675BCF57">
+            <wp:extent cx="1607299" cy="4045033"/>
             <wp:effectExtent l="0" t="0" r="0" b="0"/>
             <wp:docPr id="1704403607" name="Obraz 1" descr="Obraz zawierający tekst, zrzut ekranu, numer, Czcionka&#10;&#10;Opis wygenerowany automatycznie"/>
             <wp:cNvGraphicFramePr>
@@ -1282,7 +1398,7 @@
                     <pic:cNvPicPr/>
                   </pic:nvPicPr>
                   <pic:blipFill>
-                    <a:blip r:embed="rId16"/>
+                    <a:blip r:embed="rId18"/>
                     <a:stretch>
                       <a:fillRect/>
                     </a:stretch>
@@ -1290,7 +1406,7 @@
                   <pic:spPr>
                     <a:xfrm>
                       <a:off x="0" y="0"/>
-                      <a:ext cx="1750588" cy="4405645"/>
+                      <a:ext cx="1630841" cy="4104279"/>
                     </a:xfrm>
                     <a:prstGeom prst="rect">
                       <a:avLst/>
@@ -1322,13 +1438,8 @@
       </w:pPr>
       <w:r>
         <w:lastRenderedPageBreak/>
-        <w:t xml:space="preserve">Tabela </w:t>
-      </w:r>
-      <w:proofErr w:type="spellStart"/>
-      <w:r>
-        <w:t>Karnaugh</w:t>
-      </w:r>
-      <w:proofErr w:type="spellEnd"/>
+        <w:t>Tabela Karnaugh</w:t>
+      </w:r>
     </w:p>
     <w:p>
       <w:pPr>
@@ -1357,7 +1468,7 @@
                 <wp:cNvGraphicFramePr/>
                 <a:graphic xmlns:a="http://schemas.openxmlformats.org/drawingml/2006/main">
                   <a:graphicData uri="http://schemas.microsoft.com/office/word/2010/wordprocessingInk">
-                    <w14:contentPart bwMode="auto" r:id="rId17">
+                    <w14:contentPart bwMode="auto" r:id="rId19">
                       <w14:nvContentPartPr>
                         <w14:cNvContentPartPr/>
                       </w14:nvContentPartPr>
@@ -1374,13 +1485,16 @@
           <mc:Fallback>
             <w:pict>
               <v:shape w14:anchorId="335C0BEA" id="Pismo odręczne 28" o:spid="_x0000_s1026" type="#_x0000_t75" style="position:absolute;margin-left:146.05pt;margin-top:27.6pt;width:104.05pt;height:75.2pt;z-index:251681792;visibility:visible;mso-wrap-style:square;mso-wrap-distance-left:9pt;mso-wrap-distance-top:0;mso-wrap-distance-right:9pt;mso-wrap-distance-bottom:0;mso-position-horizontal:absolute;mso-position-horizontal-relative:text;mso-position-vertical:absolute;mso-position-vertical-relative:text" o:gfxdata="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">
-                <v:imagedata r:id="rId18" o:title=""/>
+                <v:imagedata r:id="rId20" o:title=""/>
               </v:shape>
             </w:pict>
           </mc:Fallback>
         </mc:AlternateContent>
       </w:r>
       <w:r>
+        <w:rPr>
+          <w:noProof/>
+        </w:rPr>
         <w:drawing>
           <wp:inline distT="0" distB="0" distL="0" distR="0" wp14:anchorId="33997639" wp14:editId="21593E81">
             <wp:extent cx="2433655" cy="1457336"/>
@@ -1397,7 +1511,7 @@
                     <pic:cNvPicPr/>
                   </pic:nvPicPr>
                   <pic:blipFill>
-                    <a:blip r:embed="rId19"/>
+                    <a:blip r:embed="rId21"/>
                     <a:stretch>
                       <a:fillRect/>
                     </a:stretch>
@@ -1436,6 +1550,9 @@
         <w:ind w:left="1440" w:firstLine="0"/>
       </w:pPr>
       <w:r>
+        <w:rPr>
+          <w:noProof/>
+        </w:rPr>
         <w:drawing>
           <wp:inline distT="0" distB="0" distL="0" distR="0" wp14:anchorId="7AD22403" wp14:editId="6ABC70A9">
             <wp:extent cx="3724302" cy="538166"/>
@@ -1452,7 +1569,7 @@
                     <pic:cNvPicPr/>
                   </pic:nvPicPr>
                   <pic:blipFill>
-                    <a:blip r:embed="rId20"/>
+                    <a:blip r:embed="rId22"/>
                     <a:stretch>
                       <a:fillRect/>
                     </a:stretch>
@@ -1488,13 +1605,105 @@
     <w:p>
       <w:pPr>
         <w:pStyle w:val="Akapitzlist"/>
+        <w:ind w:left="1440" w:firstLine="0"/>
+      </w:pPr>
+      <w:r>
+        <w:rPr>
+          <w:noProof/>
+        </w:rPr>
+        <w:drawing>
+          <wp:inline distT="0" distB="0" distL="0" distR="0" wp14:anchorId="34F5F147" wp14:editId="6CBBD1F1">
+            <wp:extent cx="3776870" cy="3105825"/>
+            <wp:effectExtent l="0" t="0" r="0" b="0"/>
+            <wp:docPr id="1173628990" name="Obraz 1"/>
+            <wp:cNvGraphicFramePr>
+              <a:graphicFrameLocks xmlns:a="http://schemas.openxmlformats.org/drawingml/2006/main" noChangeAspect="1"/>
+            </wp:cNvGraphicFramePr>
+            <a:graphic xmlns:a="http://schemas.openxmlformats.org/drawingml/2006/main">
+              <a:graphicData uri="http://schemas.openxmlformats.org/drawingml/2006/picture">
+                <pic:pic xmlns:pic="http://schemas.openxmlformats.org/drawingml/2006/picture">
+                  <pic:nvPicPr>
+                    <pic:cNvPr id="1173628990" name=""/>
+                    <pic:cNvPicPr/>
+                  </pic:nvPicPr>
+                  <pic:blipFill>
+                    <a:blip r:embed="rId23"/>
+                    <a:stretch>
+                      <a:fillRect/>
+                    </a:stretch>
+                  </pic:blipFill>
+                  <pic:spPr>
+                    <a:xfrm>
+                      <a:off x="0" y="0"/>
+                      <a:ext cx="3796083" cy="3121624"/>
+                    </a:xfrm>
+                    <a:prstGeom prst="rect">
+                      <a:avLst/>
+                    </a:prstGeom>
+                  </pic:spPr>
+                </pic:pic>
+              </a:graphicData>
+            </a:graphic>
+          </wp:inline>
+        </w:drawing>
+      </w:r>
+    </w:p>
+    <w:p>
+      <w:pPr>
+        <w:pStyle w:val="Akapitzlist"/>
         <w:numPr>
           <w:ilvl w:val="1"/>
           <w:numId w:val="4"/>
         </w:numPr>
       </w:pPr>
       <w:r>
-        <w:t>Testy</w:t>
+        <w:t>Testy (Tabela prawdy wykonana przez analizę układu w programie Digital)</w:t>
+      </w:r>
+    </w:p>
+    <w:p>
+      <w:pPr>
+        <w:pStyle w:val="Akapitzlist"/>
+        <w:ind w:left="1440" w:firstLine="0"/>
+      </w:pPr>
+      <w:r>
+        <w:rPr>
+          <w:noProof/>
+        </w:rPr>
+        <w:drawing>
+          <wp:inline distT="0" distB="0" distL="0" distR="0" wp14:anchorId="1BD49CAB" wp14:editId="451657A5">
+            <wp:extent cx="2884511" cy="2970380"/>
+            <wp:effectExtent l="0" t="0" r="0" b="1905"/>
+            <wp:docPr id="314828097" name="Obraz 1" descr="Obraz zawierający tekst, numer, zrzut ekranu, Czcionka&#10;&#10;Opis wygenerowany automatycznie"/>
+            <wp:cNvGraphicFramePr>
+              <a:graphicFrameLocks xmlns:a="http://schemas.openxmlformats.org/drawingml/2006/main" noChangeAspect="1"/>
+            </wp:cNvGraphicFramePr>
+            <a:graphic xmlns:a="http://schemas.openxmlformats.org/drawingml/2006/main">
+              <a:graphicData uri="http://schemas.openxmlformats.org/drawingml/2006/picture">
+                <pic:pic xmlns:pic="http://schemas.openxmlformats.org/drawingml/2006/picture">
+                  <pic:nvPicPr>
+                    <pic:cNvPr id="314828097" name="Obraz 1" descr="Obraz zawierający tekst, numer, zrzut ekranu, Czcionka&#10;&#10;Opis wygenerowany automatycznie"/>
+                    <pic:cNvPicPr/>
+                  </pic:nvPicPr>
+                  <pic:blipFill>
+                    <a:blip r:embed="rId24"/>
+                    <a:stretch>
+                      <a:fillRect/>
+                    </a:stretch>
+                  </pic:blipFill>
+                  <pic:spPr>
+                    <a:xfrm>
+                      <a:off x="0" y="0"/>
+                      <a:ext cx="2902154" cy="2988548"/>
+                    </a:xfrm>
+                    <a:prstGeom prst="rect">
+                      <a:avLst/>
+                    </a:prstGeom>
+                  </pic:spPr>
+                </pic:pic>
+              </a:graphicData>
+            </a:graphic>
+          </wp:inline>
+        </w:drawing>
       </w:r>
     </w:p>
     <w:p>
@@ -1506,6 +1715,7 @@
         </w:numPr>
       </w:pPr>
       <w:r>
+        <w:lastRenderedPageBreak/>
         <w:t xml:space="preserve">Określić kanoniczną postać ∏ dla zoptymalizowanej funkcji </w:t>
       </w:r>
       <w:r>
@@ -1515,10 +1725,7 @@
         <w:t>𝒚</w:t>
       </w:r>
       <w:r>
-        <w:t xml:space="preserve"> =</w:t>
-      </w:r>
-      <w:r>
-        <w:t xml:space="preserve"> </w:t>
+        <w:t xml:space="preserve"> = </w:t>
       </w:r>
       <w:r>
         <w:rPr>
@@ -1587,6 +1794,9 @@
         <w:ind w:left="1440" w:firstLine="0"/>
       </w:pPr>
       <w:r>
+        <w:rPr>
+          <w:noProof/>
+        </w:rPr>
         <w:drawing>
           <wp:inline distT="0" distB="0" distL="0" distR="0" wp14:anchorId="435C9DC4" wp14:editId="531D3D8C">
             <wp:extent cx="1876439" cy="4214843"/>
@@ -1603,7 +1813,7 @@
                     <pic:cNvPicPr/>
                   </pic:nvPicPr>
                   <pic:blipFill>
-                    <a:blip r:embed="rId21"/>
+                    <a:blip r:embed="rId25"/>
                     <a:stretch>
                       <a:fillRect/>
                     </a:stretch>
@@ -1633,13 +1843,8 @@
         </w:numPr>
       </w:pPr>
       <w:r>
-        <w:t xml:space="preserve">Tabela </w:t>
-      </w:r>
-      <w:proofErr w:type="spellStart"/>
-      <w:r>
-        <w:t>Karnaugh</w:t>
-      </w:r>
-      <w:proofErr w:type="spellEnd"/>
+        <w:t>Tabela Karnaugh</w:t>
+      </w:r>
     </w:p>
     <w:p>
       <w:pPr>
@@ -1650,7 +1855,6 @@
         <w:rPr>
           <w:noProof/>
         </w:rPr>
-        <w:lastRenderedPageBreak/>
         <mc:AlternateContent>
           <mc:Choice Requires="wpi">
             <w:drawing>
@@ -1669,7 +1873,7 @@
                 <wp:cNvGraphicFramePr/>
                 <a:graphic xmlns:a="http://schemas.openxmlformats.org/drawingml/2006/main">
                   <a:graphicData uri="http://schemas.microsoft.com/office/word/2010/wordprocessingInk">
-                    <w14:contentPart bwMode="auto" r:id="rId22">
+                    <w14:contentPart bwMode="auto" r:id="rId26">
                       <w14:nvContentPartPr>
                         <w14:cNvContentPartPr/>
                       </w14:nvContentPartPr>
@@ -1686,13 +1890,16 @@
           <mc:Fallback>
             <w:pict>
               <v:shape w14:anchorId="2C5C3F07" id="Pismo odręczne 31" o:spid="_x0000_s1026" type="#_x0000_t75" style="position:absolute;margin-left:138.3pt;margin-top:46.55pt;width:108.8pt;height:61.95pt;z-index:251684864;visibility:visible;mso-wrap-style:square;mso-wrap-distance-left:9pt;mso-wrap-distance-top:0;mso-wrap-distance-right:9pt;mso-wrap-distance-bottom:0;mso-position-horizontal:absolute;mso-position-horizontal-relative:text;mso-position-vertical:absolute;mso-position-vertical-relative:text" o:gfxdata="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">
-                <v:imagedata r:id="rId23" o:title=""/>
+                <v:imagedata r:id="rId27" o:title=""/>
               </v:shape>
             </w:pict>
           </mc:Fallback>
         </mc:AlternateContent>
       </w:r>
       <w:r>
+        <w:rPr>
+          <w:noProof/>
+        </w:rPr>
         <w:drawing>
           <wp:inline distT="0" distB="0" distL="0" distR="0" wp14:anchorId="43751BB3" wp14:editId="7EB48D3F">
             <wp:extent cx="2228866" cy="1443048"/>
@@ -1709,7 +1916,7 @@
                     <pic:cNvPicPr/>
                   </pic:nvPicPr>
                   <pic:blipFill>
-                    <a:blip r:embed="rId24"/>
+                    <a:blip r:embed="rId28"/>
                     <a:stretch>
                       <a:fillRect/>
                     </a:stretch>
@@ -1739,7 +1946,36 @@
         </w:numPr>
       </w:pPr>
       <w:r>
-        <w:t>Postać zoptymalizowana</w:t>
+        <w:t xml:space="preserve">Postać </w:t>
+      </w:r>
+      <w:r>
+        <w:t xml:space="preserve">kanoniczna </w:t>
+      </w:r>
+    </w:p>
+    <w:p>
+      <w:pPr>
+        <w:pStyle w:val="Akapitzlist"/>
+        <w:ind w:left="1440" w:firstLine="0"/>
+        <w:rPr>
+          <w:b/>
+          <w:bCs/>
+        </w:rPr>
+      </w:pPr>
+      <w:r>
+        <w:rPr>
+          <w:b/>
+          <w:bCs/>
+        </w:rPr>
+        <w:t>∏(0,1,2,3,8,9,11)</w:t>
+      </w:r>
+    </w:p>
+    <w:p>
+      <w:pPr>
+        <w:spacing w:after="160" w:line="259" w:lineRule="auto"/>
+        <w:ind w:left="0" w:firstLine="0"/>
+      </w:pPr>
+      <w:r>
+        <w:br w:type="page"/>
       </w:r>
     </w:p>
     <w:p>
@@ -1751,7 +1987,54 @@
         </w:numPr>
       </w:pPr>
       <w:r>
+        <w:lastRenderedPageBreak/>
         <w:t>Układ</w:t>
+      </w:r>
+    </w:p>
+    <w:p>
+      <w:pPr>
+        <w:pStyle w:val="Akapitzlist"/>
+        <w:ind w:left="1440" w:firstLine="0"/>
+      </w:pPr>
+      <w:r>
+        <w:rPr>
+          <w:noProof/>
+        </w:rPr>
+        <w:drawing>
+          <wp:inline distT="0" distB="0" distL="0" distR="0" wp14:anchorId="2B789693" wp14:editId="5B339F0F">
+            <wp:extent cx="4117640" cy="2544693"/>
+            <wp:effectExtent l="0" t="0" r="0" b="8255"/>
+            <wp:docPr id="966897992" name="Obraz 1" descr="Obraz zawierający diagram, linia, Rysunek techniczny, Wykres&#10;&#10;Opis wygenerowany automatycznie"/>
+            <wp:cNvGraphicFramePr>
+              <a:graphicFrameLocks xmlns:a="http://schemas.openxmlformats.org/drawingml/2006/main" noChangeAspect="1"/>
+            </wp:cNvGraphicFramePr>
+            <a:graphic xmlns:a="http://schemas.openxmlformats.org/drawingml/2006/main">
+              <a:graphicData uri="http://schemas.openxmlformats.org/drawingml/2006/picture">
+                <pic:pic xmlns:pic="http://schemas.openxmlformats.org/drawingml/2006/picture">
+                  <pic:nvPicPr>
+                    <pic:cNvPr id="966897992" name="Obraz 1" descr="Obraz zawierający diagram, linia, Rysunek techniczny, Wykres&#10;&#10;Opis wygenerowany automatycznie"/>
+                    <pic:cNvPicPr/>
+                  </pic:nvPicPr>
+                  <pic:blipFill>
+                    <a:blip r:embed="rId29"/>
+                    <a:stretch>
+                      <a:fillRect/>
+                    </a:stretch>
+                  </pic:blipFill>
+                  <pic:spPr>
+                    <a:xfrm>
+                      <a:off x="0" y="0"/>
+                      <a:ext cx="4143364" cy="2560591"/>
+                    </a:xfrm>
+                    <a:prstGeom prst="rect">
+                      <a:avLst/>
+                    </a:prstGeom>
+                  </pic:spPr>
+                </pic:pic>
+              </a:graphicData>
+            </a:graphic>
+          </wp:inline>
+        </w:drawing>
       </w:r>
     </w:p>
     <w:p>
@@ -1763,7 +2046,62 @@
         </w:numPr>
       </w:pPr>
       <w:r>
-        <w:t>Testy</w:t>
+        <w:t>Testy (Tabela prawdy wykonana przez analizę układu w programie Digital)</w:t>
+      </w:r>
+    </w:p>
+    <w:p>
+      <w:pPr>
+        <w:pStyle w:val="Akapitzlist"/>
+        <w:ind w:left="1440" w:firstLine="0"/>
+      </w:pPr>
+      <w:r>
+        <w:rPr>
+          <w:noProof/>
+        </w:rPr>
+        <w:drawing>
+          <wp:inline distT="0" distB="0" distL="0" distR="0" wp14:anchorId="647DB8B0" wp14:editId="462335E4">
+            <wp:extent cx="4362482" cy="4524408"/>
+            <wp:effectExtent l="0" t="0" r="0" b="9525"/>
+            <wp:docPr id="960847091" name="Obraz 1"/>
+            <wp:cNvGraphicFramePr>
+              <a:graphicFrameLocks xmlns:a="http://schemas.openxmlformats.org/drawingml/2006/main" noChangeAspect="1"/>
+            </wp:cNvGraphicFramePr>
+            <a:graphic xmlns:a="http://schemas.openxmlformats.org/drawingml/2006/main">
+              <a:graphicData uri="http://schemas.openxmlformats.org/drawingml/2006/picture">
+                <pic:pic xmlns:pic="http://schemas.openxmlformats.org/drawingml/2006/picture">
+                  <pic:nvPicPr>
+                    <pic:cNvPr id="960847091" name=""/>
+                    <pic:cNvPicPr/>
+                  </pic:nvPicPr>
+                  <pic:blipFill>
+                    <a:blip r:embed="rId30"/>
+                    <a:stretch>
+                      <a:fillRect/>
+                    </a:stretch>
+                  </pic:blipFill>
+                  <pic:spPr>
+                    <a:xfrm>
+                      <a:off x="0" y="0"/>
+                      <a:ext cx="4362482" cy="4524408"/>
+                    </a:xfrm>
+                    <a:prstGeom prst="rect">
+                      <a:avLst/>
+                    </a:prstGeom>
+                  </pic:spPr>
+                </pic:pic>
+              </a:graphicData>
+            </a:graphic>
+          </wp:inline>
+        </w:drawing>
+      </w:r>
+    </w:p>
+    <w:p>
+      <w:pPr>
+        <w:spacing w:after="160" w:line="259" w:lineRule="auto"/>
+        <w:ind w:left="0" w:firstLine="0"/>
+      </w:pPr>
+      <w:r>
+        <w:br w:type="page"/>
       </w:r>
     </w:p>
     <w:p>
@@ -1775,6 +2113,7 @@
         </w:numPr>
       </w:pPr>
       <w:r>
+        <w:lastRenderedPageBreak/>
         <w:t xml:space="preserve">Określić kanoniczną postać ∑ dla zoptymalizowanej funkcji </w:t>
       </w:r>
       <w:r>
@@ -1793,10 +2132,7 @@
         <w:t>𝑨</w:t>
       </w:r>
       <w:r>
-        <w:t xml:space="preserve"> +</w:t>
-      </w:r>
-      <w:r>
-        <w:t xml:space="preserve"> </w:t>
+        <w:t xml:space="preserve"> + </w:t>
       </w:r>
       <w:r>
         <w:rPr>
@@ -1865,12 +2201,12 @@
     <w:p>
       <w:pPr>
         <w:pStyle w:val="Akapitzlist"/>
-        <w:numPr>
-          <w:ilvl w:val="1"/>
-          <w:numId w:val="4"/>
-        </w:numPr>
-      </w:pPr>
-      <w:r>
+        <w:ind w:left="1440" w:firstLine="0"/>
+      </w:pPr>
+      <w:r>
+        <w:rPr>
+          <w:noProof/>
+        </w:rPr>
         <w:drawing>
           <wp:inline distT="0" distB="0" distL="0" distR="0" wp14:anchorId="5CDB6E44" wp14:editId="69221AD7">
             <wp:extent cx="1714513" cy="4200556"/>
@@ -1887,7 +2223,7 @@
                     <pic:cNvPicPr/>
                   </pic:nvPicPr>
                   <pic:blipFill>
-                    <a:blip r:embed="rId25"/>
+                    <a:blip r:embed="rId31"/>
                     <a:stretch>
                       <a:fillRect/>
                     </a:stretch>
@@ -1917,13 +2253,8 @@
         </w:numPr>
       </w:pPr>
       <w:r>
-        <w:t xml:space="preserve">Tabela </w:t>
-      </w:r>
-      <w:proofErr w:type="spellStart"/>
-      <w:r>
-        <w:t>Karnaugh</w:t>
-      </w:r>
-      <w:proofErr w:type="spellEnd"/>
+        <w:t>Tabela Karnaugh</w:t>
+      </w:r>
     </w:p>
     <w:p>
       <w:pPr>
@@ -1952,7 +2283,7 @@
                 <wp:cNvGraphicFramePr/>
                 <a:graphic xmlns:a="http://schemas.openxmlformats.org/drawingml/2006/main">
                   <a:graphicData uri="http://schemas.microsoft.com/office/word/2010/wordprocessingInk">
-                    <w14:contentPart bwMode="auto" r:id="rId26">
+                    <w14:contentPart bwMode="auto" r:id="rId32">
                       <w14:nvContentPartPr>
                         <w14:cNvContentPartPr/>
                       </w14:nvContentPartPr>
@@ -1969,13 +2300,16 @@
           <mc:Fallback>
             <w:pict>
               <v:shape w14:anchorId="57FB44C7" id="Pismo odręczne 39" o:spid="_x0000_s1026" type="#_x0000_t75" style="position:absolute;margin-left:175.7pt;margin-top:44.45pt;width:78.4pt;height:62.8pt;z-index:251689984;visibility:visible;mso-wrap-style:square;mso-wrap-distance-left:9pt;mso-wrap-distance-top:0;mso-wrap-distance-right:9pt;mso-wrap-distance-bottom:0;mso-position-horizontal:absolute;mso-position-horizontal-relative:text;mso-position-vertical:absolute;mso-position-vertical-relative:text" o:gfxdata="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">
-                <v:imagedata r:id="rId27" o:title=""/>
+                <v:imagedata r:id="rId33" o:title=""/>
               </v:shape>
             </w:pict>
           </mc:Fallback>
         </mc:AlternateContent>
       </w:r>
       <w:r>
+        <w:rPr>
+          <w:noProof/>
+        </w:rPr>
         <w:drawing>
           <wp:inline distT="0" distB="0" distL="0" distR="0" wp14:anchorId="0E15B99C" wp14:editId="727E544F">
             <wp:extent cx="2471756" cy="1409710"/>
@@ -1992,7 +2326,7 @@
                     <pic:cNvPicPr/>
                   </pic:nvPicPr>
                   <pic:blipFill>
-                    <a:blip r:embed="rId28"/>
+                    <a:blip r:embed="rId34"/>
                     <a:stretch>
                       <a:fillRect/>
                     </a:stretch>
@@ -2022,7 +2356,27 @@
         </w:numPr>
       </w:pPr>
       <w:r>
-        <w:t>Postać zoptymalizowana</w:t>
+        <w:t>Postać</w:t>
+      </w:r>
+      <w:r>
+        <w:t xml:space="preserve"> kanoniczna </w:t>
+      </w:r>
+    </w:p>
+    <w:p>
+      <w:pPr>
+        <w:pStyle w:val="Akapitzlist"/>
+        <w:ind w:left="1440" w:firstLine="0"/>
+        <w:rPr>
+          <w:b/>
+          <w:bCs/>
+        </w:rPr>
+      </w:pPr>
+      <w:r>
+        <w:rPr>
+          <w:b/>
+          <w:bCs/>
+        </w:rPr>
+        <w:t>∑(5,7,10,11,15)</w:t>
       </w:r>
     </w:p>
     <w:p>
@@ -2040,13 +2394,115 @@
     <w:p>
       <w:pPr>
         <w:pStyle w:val="Akapitzlist"/>
+        <w:ind w:left="1440" w:firstLine="0"/>
+      </w:pPr>
+      <w:r>
+        <w:rPr>
+          <w:noProof/>
+        </w:rPr>
+        <w:drawing>
+          <wp:inline distT="0" distB="0" distL="0" distR="0" wp14:anchorId="21F92B92" wp14:editId="1D1CCD27">
+            <wp:extent cx="2947597" cy="2197968"/>
+            <wp:effectExtent l="0" t="0" r="5715" b="0"/>
+            <wp:docPr id="402685794" name="Obraz 1"/>
+            <wp:cNvGraphicFramePr>
+              <a:graphicFrameLocks xmlns:a="http://schemas.openxmlformats.org/drawingml/2006/main" noChangeAspect="1"/>
+            </wp:cNvGraphicFramePr>
+            <a:graphic xmlns:a="http://schemas.openxmlformats.org/drawingml/2006/main">
+              <a:graphicData uri="http://schemas.openxmlformats.org/drawingml/2006/picture">
+                <pic:pic xmlns:pic="http://schemas.openxmlformats.org/drawingml/2006/picture">
+                  <pic:nvPicPr>
+                    <pic:cNvPr id="402685794" name=""/>
+                    <pic:cNvPicPr/>
+                  </pic:nvPicPr>
+                  <pic:blipFill>
+                    <a:blip r:embed="rId35"/>
+                    <a:stretch>
+                      <a:fillRect/>
+                    </a:stretch>
+                  </pic:blipFill>
+                  <pic:spPr>
+                    <a:xfrm>
+                      <a:off x="0" y="0"/>
+                      <a:ext cx="2956979" cy="2204964"/>
+                    </a:xfrm>
+                    <a:prstGeom prst="rect">
+                      <a:avLst/>
+                    </a:prstGeom>
+                  </pic:spPr>
+                </pic:pic>
+              </a:graphicData>
+            </a:graphic>
+          </wp:inline>
+        </w:drawing>
+      </w:r>
+    </w:p>
+    <w:p>
+      <w:pPr>
+        <w:pStyle w:val="Akapitzlist"/>
         <w:numPr>
           <w:ilvl w:val="1"/>
           <w:numId w:val="4"/>
         </w:numPr>
       </w:pPr>
       <w:r>
-        <w:t>Testy</w:t>
+        <w:lastRenderedPageBreak/>
+        <w:t>Testy (Tabela prawdy wykonana przez analizę układu w programie Digital)</w:t>
+      </w:r>
+    </w:p>
+    <w:p>
+      <w:pPr>
+        <w:pStyle w:val="Akapitzlist"/>
+        <w:ind w:left="1440" w:firstLine="0"/>
+      </w:pPr>
+      <w:r>
+        <w:rPr>
+          <w:noProof/>
+        </w:rPr>
+        <w:drawing>
+          <wp:inline distT="0" distB="0" distL="0" distR="0" wp14:anchorId="0725AFB8" wp14:editId="6C0DC8E3">
+            <wp:extent cx="3889558" cy="2947663"/>
+            <wp:effectExtent l="0" t="0" r="0" b="5715"/>
+            <wp:docPr id="520618190" name="Obraz 1" descr="Obraz zawierający tekst, numer, zrzut ekranu, Równolegle&#10;&#10;Opis wygenerowany automatycznie"/>
+            <wp:cNvGraphicFramePr>
+              <a:graphicFrameLocks xmlns:a="http://schemas.openxmlformats.org/drawingml/2006/main" noChangeAspect="1"/>
+            </wp:cNvGraphicFramePr>
+            <a:graphic xmlns:a="http://schemas.openxmlformats.org/drawingml/2006/main">
+              <a:graphicData uri="http://schemas.openxmlformats.org/drawingml/2006/picture">
+                <pic:pic xmlns:pic="http://schemas.openxmlformats.org/drawingml/2006/picture">
+                  <pic:nvPicPr>
+                    <pic:cNvPr id="520618190" name="Obraz 1" descr="Obraz zawierający tekst, numer, zrzut ekranu, Równolegle&#10;&#10;Opis wygenerowany automatycznie"/>
+                    <pic:cNvPicPr/>
+                  </pic:nvPicPr>
+                  <pic:blipFill>
+                    <a:blip r:embed="rId36"/>
+                    <a:stretch>
+                      <a:fillRect/>
+                    </a:stretch>
+                  </pic:blipFill>
+                  <pic:spPr>
+                    <a:xfrm>
+                      <a:off x="0" y="0"/>
+                      <a:ext cx="3899498" cy="2955196"/>
+                    </a:xfrm>
+                    <a:prstGeom prst="rect">
+                      <a:avLst/>
+                    </a:prstGeom>
+                  </pic:spPr>
+                </pic:pic>
+              </a:graphicData>
+            </a:graphic>
+          </wp:inline>
+        </w:drawing>
+      </w:r>
+    </w:p>
+    <w:p>
+      <w:pPr>
+        <w:spacing w:after="160" w:line="259" w:lineRule="auto"/>
+        <w:ind w:left="0" w:firstLine="0"/>
+      </w:pPr>
+      <w:r>
+        <w:br w:type="page"/>
       </w:r>
     </w:p>
     <w:p>
@@ -2058,6 +2514,7 @@
         </w:numPr>
       </w:pPr>
       <w:r>
+        <w:lastRenderedPageBreak/>
         <w:t xml:space="preserve">Określić kanoniczną postać ∑ dla zoptymalizowanej funkcji </w:t>
       </w:r>
       <w:r>
@@ -2067,10 +2524,7 @@
         <w:t>𝒚</w:t>
       </w:r>
       <w:r>
-        <w:t xml:space="preserve"> =</w:t>
-      </w:r>
-      <w:r>
-        <w:t xml:space="preserve"> </w:t>
+        <w:t xml:space="preserve"> = </w:t>
       </w:r>
       <w:r>
         <w:rPr>
@@ -2130,7 +2584,6 @@
         </w:numPr>
       </w:pPr>
       <w:r>
-        <w:lastRenderedPageBreak/>
         <w:t>Tabela prawdy</w:t>
       </w:r>
     </w:p>
@@ -2140,6 +2593,9 @@
         <w:ind w:left="1440" w:firstLine="0"/>
       </w:pPr>
       <w:r>
+        <w:rPr>
+          <w:noProof/>
+        </w:rPr>
         <w:drawing>
           <wp:inline distT="0" distB="0" distL="0" distR="0" wp14:anchorId="2400471D" wp14:editId="39B4E360">
             <wp:extent cx="1709750" cy="4229131"/>
@@ -2156,7 +2612,7 @@
                     <pic:cNvPicPr/>
                   </pic:nvPicPr>
                   <pic:blipFill>
-                    <a:blip r:embed="rId29"/>
+                    <a:blip r:embed="rId37"/>
                     <a:stretch>
                       <a:fillRect/>
                     </a:stretch>
@@ -2186,13 +2642,8 @@
         </w:numPr>
       </w:pPr>
       <w:r>
-        <w:t xml:space="preserve">Tabela </w:t>
-      </w:r>
-      <w:proofErr w:type="spellStart"/>
-      <w:r>
-        <w:t>Karnaugh</w:t>
-      </w:r>
-      <w:proofErr w:type="spellEnd"/>
+        <w:t>Tabela Karnaugh</w:t>
+      </w:r>
     </w:p>
     <w:p>
       <w:pPr>
@@ -2200,8 +2651,210 @@
         <w:ind w:left="1440" w:firstLine="0"/>
       </w:pPr>
       <w:r>
+        <w:rPr>
+          <w:noProof/>
+        </w:rPr>
+        <mc:AlternateContent>
+          <mc:Choice Requires="wpi">
+            <w:drawing>
+              <wp:anchor distT="0" distB="0" distL="114300" distR="114300" simplePos="0" relativeHeight="251696128" behindDoc="0" locked="0" layoutInCell="1" allowOverlap="1" wp14:anchorId="3094EA6F" wp14:editId="7C127A58">
+                <wp:simplePos x="0" y="0"/>
+                <wp:positionH relativeFrom="column">
+                  <wp:posOffset>1838067</wp:posOffset>
+                </wp:positionH>
+                <wp:positionV relativeFrom="paragraph">
+                  <wp:posOffset>820894</wp:posOffset>
+                </wp:positionV>
+                <wp:extent cx="612000" cy="479880"/>
+                <wp:effectExtent l="57150" t="38100" r="55245" b="53975"/>
+                <wp:wrapNone/>
+                <wp:docPr id="1263738892" name="Pismo odręczne 7"/>
+                <wp:cNvGraphicFramePr/>
+                <a:graphic xmlns:a="http://schemas.openxmlformats.org/drawingml/2006/main">
+                  <a:graphicData uri="http://schemas.microsoft.com/office/word/2010/wordprocessingInk">
+                    <w14:contentPart bwMode="auto" r:id="rId38">
+                      <w14:nvContentPartPr>
+                        <w14:cNvContentPartPr/>
+                      </w14:nvContentPartPr>
+                      <w14:xfrm>
+                        <a:off x="0" y="0"/>
+                        <a:ext cx="612000" cy="479880"/>
+                      </w14:xfrm>
+                    </w14:contentPart>
+                  </a:graphicData>
+                </a:graphic>
+              </wp:anchor>
+            </w:drawing>
+          </mc:Choice>
+          <mc:Fallback>
+            <w:pict>
+              <v:shapetype w14:anchorId="20D3BD2E" id="_x0000_t75" coordsize="21600,21600" o:spt="75" o:preferrelative="t" path="m@4@5l@4@11@9@11@9@5xe" filled="f" stroked="f">
+                <v:stroke joinstyle="miter"/>
+                <v:formulas>
+                  <v:f eqn="if lineDrawn pixelLineWidth 0"/>
+                  <v:f eqn="sum @0 1 0"/>
+                  <v:f eqn="sum 0 0 @1"/>
+                  <v:f eqn="prod @2 1 2"/>
+                  <v:f eqn="prod @3 21600 pixelWidth"/>
+                  <v:f eqn="prod @3 21600 pixelHeight"/>
+                  <v:f eqn="sum @0 0 1"/>
+                  <v:f eqn="prod @6 1 2"/>
+                  <v:f eqn="prod @7 21600 pixelWidth"/>
+                  <v:f eqn="sum @8 21600 0"/>
+                  <v:f eqn="prod @7 21600 pixelHeight"/>
+                  <v:f eqn="sum @10 21600 0"/>
+                </v:formulas>
+                <v:path o:extrusionok="f" gradientshapeok="t" o:connecttype="rect"/>
+                <o:lock v:ext="edit" aspectratio="t"/>
+              </v:shapetype>
+              <v:shape id="Pismo odręczne 7" o:spid="_x0000_s1026" type="#_x0000_t75" style="position:absolute;margin-left:144.05pt;margin-top:63.95pt;width:49.65pt;height:39.2pt;z-index:251696128;visibility:visible;mso-wrap-style:square;mso-wrap-distance-left:9pt;mso-wrap-distance-top:0;mso-wrap-distance-right:9pt;mso-wrap-distance-bottom:0;mso-position-horizontal:absolute;mso-position-horizontal-relative:text;mso-position-vertical:absolute;mso-position-vertical-relative:text" o:gfxdata="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">
+                <v:imagedata r:id="rId39" o:title=""/>
+              </v:shape>
+            </w:pict>
+          </mc:Fallback>
+        </mc:AlternateContent>
+      </w:r>
+      <w:r>
+        <w:rPr>
+          <w:noProof/>
+        </w:rPr>
+        <mc:AlternateContent>
+          <mc:Choice Requires="wpi">
+            <w:drawing>
+              <wp:anchor distT="0" distB="0" distL="114300" distR="114300" simplePos="0" relativeHeight="251695104" behindDoc="0" locked="0" layoutInCell="1" allowOverlap="1" wp14:anchorId="0461F377" wp14:editId="4BA9CBB9">
+                <wp:simplePos x="0" y="0"/>
+                <wp:positionH relativeFrom="column">
+                  <wp:posOffset>1852467</wp:posOffset>
+                </wp:positionH>
+                <wp:positionV relativeFrom="paragraph">
+                  <wp:posOffset>793174</wp:posOffset>
+                </wp:positionV>
+                <wp:extent cx="1381680" cy="290880"/>
+                <wp:effectExtent l="57150" t="38100" r="28575" b="52070"/>
+                <wp:wrapNone/>
+                <wp:docPr id="60964138" name="Pismo odręczne 6"/>
+                <wp:cNvGraphicFramePr/>
+                <a:graphic xmlns:a="http://schemas.openxmlformats.org/drawingml/2006/main">
+                  <a:graphicData uri="http://schemas.microsoft.com/office/word/2010/wordprocessingInk">
+                    <w14:contentPart bwMode="auto" r:id="rId40">
+                      <w14:nvContentPartPr>
+                        <w14:cNvContentPartPr/>
+                      </w14:nvContentPartPr>
+                      <w14:xfrm>
+                        <a:off x="0" y="0"/>
+                        <a:ext cx="1381680" cy="290880"/>
+                      </w14:xfrm>
+                    </w14:contentPart>
+                  </a:graphicData>
+                </a:graphic>
+              </wp:anchor>
+            </w:drawing>
+          </mc:Choice>
+          <mc:Fallback>
+            <w:pict>
+              <v:shape w14:anchorId="3FD65891" id="Pismo odręczne 6" o:spid="_x0000_s1026" type="#_x0000_t75" style="position:absolute;margin-left:145.15pt;margin-top:61.75pt;width:110.25pt;height:24.3pt;z-index:251695104;visibility:visible;mso-wrap-style:square;mso-wrap-distance-left:9pt;mso-wrap-distance-top:0;mso-wrap-distance-right:9pt;mso-wrap-distance-bottom:0;mso-position-horizontal:absolute;mso-position-horizontal-relative:text;mso-position-vertical:absolute;mso-position-vertical-relative:text" o:gfxdata="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">
+                <v:imagedata r:id="rId41" o:title=""/>
+              </v:shape>
+            </w:pict>
+          </mc:Fallback>
+        </mc:AlternateContent>
+      </w:r>
+      <w:r>
+        <w:rPr>
+          <w:noProof/>
+        </w:rPr>
+        <mc:AlternateContent>
+          <mc:Choice Requires="wpi">
+            <w:drawing>
+              <wp:anchor distT="0" distB="0" distL="114300" distR="114300" simplePos="0" relativeHeight="251694080" behindDoc="0" locked="0" layoutInCell="1" allowOverlap="1" wp14:anchorId="42DE352E" wp14:editId="6E4E7EA0">
+                <wp:simplePos x="0" y="0"/>
+                <wp:positionH relativeFrom="column">
+                  <wp:posOffset>2217507</wp:posOffset>
+                </wp:positionH>
+                <wp:positionV relativeFrom="paragraph">
+                  <wp:posOffset>1027534</wp:posOffset>
+                </wp:positionV>
+                <wp:extent cx="622800" cy="388080"/>
+                <wp:effectExtent l="38100" t="57150" r="44450" b="50165"/>
+                <wp:wrapNone/>
+                <wp:docPr id="17378601" name="Pismo odręczne 5"/>
+                <wp:cNvGraphicFramePr/>
+                <a:graphic xmlns:a="http://schemas.openxmlformats.org/drawingml/2006/main">
+                  <a:graphicData uri="http://schemas.microsoft.com/office/word/2010/wordprocessingInk">
+                    <w14:contentPart bwMode="auto" r:id="rId42">
+                      <w14:nvContentPartPr>
+                        <w14:cNvContentPartPr/>
+                      </w14:nvContentPartPr>
+                      <w14:xfrm>
+                        <a:off x="0" y="0"/>
+                        <a:ext cx="622800" cy="388080"/>
+                      </w14:xfrm>
+                    </w14:contentPart>
+                  </a:graphicData>
+                </a:graphic>
+              </wp:anchor>
+            </w:drawing>
+          </mc:Choice>
+          <mc:Fallback>
+            <w:pict>
+              <v:shape w14:anchorId="53BEDA78" id="Pismo odręczne 5" o:spid="_x0000_s1026" type="#_x0000_t75" style="position:absolute;margin-left:173.9pt;margin-top:80.2pt;width:50.5pt;height:31.95pt;z-index:251694080;visibility:visible;mso-wrap-style:square;mso-wrap-distance-left:9pt;mso-wrap-distance-top:0;mso-wrap-distance-right:9pt;mso-wrap-distance-bottom:0;mso-position-horizontal:absolute;mso-position-horizontal-relative:text;mso-position-vertical:absolute;mso-position-vertical-relative:text" o:gfxdata="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">
+                <v:imagedata r:id="rId43" o:title=""/>
+              </v:shape>
+            </w:pict>
+          </mc:Fallback>
+        </mc:AlternateContent>
+      </w:r>
+      <w:r>
+        <w:rPr>
+          <w:noProof/>
+        </w:rPr>
+        <mc:AlternateContent>
+          <mc:Choice Requires="wpi">
+            <w:drawing>
+              <wp:anchor distT="0" distB="0" distL="114300" distR="114300" simplePos="0" relativeHeight="251693056" behindDoc="0" locked="0" layoutInCell="1" allowOverlap="1" wp14:anchorId="7A065A11" wp14:editId="6833D120">
+                <wp:simplePos x="0" y="0"/>
+                <wp:positionH relativeFrom="column">
+                  <wp:posOffset>2225040</wp:posOffset>
+                </wp:positionH>
+                <wp:positionV relativeFrom="paragraph">
+                  <wp:posOffset>271780</wp:posOffset>
+                </wp:positionV>
+                <wp:extent cx="641350" cy="345440"/>
+                <wp:effectExtent l="38100" t="57150" r="44450" b="54610"/>
+                <wp:wrapNone/>
+                <wp:docPr id="1304317598" name="Pismo odręczne 4"/>
+                <wp:cNvGraphicFramePr/>
+                <a:graphic xmlns:a="http://schemas.openxmlformats.org/drawingml/2006/main">
+                  <a:graphicData uri="http://schemas.microsoft.com/office/word/2010/wordprocessingInk">
+                    <w14:contentPart bwMode="auto" r:id="rId44">
+                      <w14:nvContentPartPr>
+                        <w14:cNvContentPartPr/>
+                      </w14:nvContentPartPr>
+                      <w14:xfrm>
+                        <a:off x="0" y="0"/>
+                        <a:ext cx="641350" cy="345440"/>
+                      </w14:xfrm>
+                    </w14:contentPart>
+                  </a:graphicData>
+                </a:graphic>
+              </wp:anchor>
+            </w:drawing>
+          </mc:Choice>
+          <mc:Fallback>
+            <w:pict>
+              <v:shape w14:anchorId="2F1F5B97" id="Pismo odręczne 4" o:spid="_x0000_s1026" type="#_x0000_t75" style="position:absolute;margin-left:174.5pt;margin-top:20.7pt;width:51.9pt;height:28.6pt;z-index:251693056;visibility:visible;mso-wrap-style:square;mso-wrap-distance-left:9pt;mso-wrap-distance-top:0;mso-wrap-distance-right:9pt;mso-wrap-distance-bottom:0;mso-position-horizontal:absolute;mso-position-horizontal-relative:text;mso-position-vertical:absolute;mso-position-vertical-relative:text" o:gfxdata="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">
+                <v:imagedata r:id="rId45" o:title=""/>
+              </v:shape>
+            </w:pict>
+          </mc:Fallback>
+        </mc:AlternateContent>
+      </w:r>
+      <w:r>
+        <w:rPr>
+          <w:noProof/>
+        </w:rPr>
         <w:drawing>
-          <wp:inline distT="0" distB="0" distL="0" distR="0" wp14:anchorId="7F670CFC" wp14:editId="2F6A2871">
+          <wp:inline distT="0" distB="0" distL="0" distR="0" wp14:anchorId="7F670CFC" wp14:editId="3FB842D9">
             <wp:extent cx="2486043" cy="1509724"/>
             <wp:effectExtent l="0" t="0" r="0" b="0"/>
             <wp:docPr id="1059816214" name="Obraz 1" descr="Obraz zawierający tekst, zrzut ekranu, numer, kwadrat&#10;&#10;Opis wygenerowany automatycznie"/>
@@ -2216,7 +2869,7 @@
                     <pic:cNvPicPr/>
                   </pic:nvPicPr>
                   <pic:blipFill>
-                    <a:blip r:embed="rId30"/>
+                    <a:blip r:embed="rId46"/>
                     <a:stretch>
                       <a:fillRect/>
                     </a:stretch>
@@ -2246,7 +2899,34 @@
         </w:numPr>
       </w:pPr>
       <w:r>
-        <w:t>Postać zoptymalizowana</w:t>
+        <w:t xml:space="preserve">Postać </w:t>
+      </w:r>
+      <w:r>
+        <w:t>kanoniczna</w:t>
+      </w:r>
+    </w:p>
+    <w:p>
+      <w:pPr>
+        <w:pStyle w:val="Akapitzlist"/>
+        <w:ind w:left="1440" w:firstLine="0"/>
+        <w:rPr>
+          <w:b/>
+          <w:bCs/>
+        </w:rPr>
+      </w:pPr>
+      <w:r>
+        <w:rPr>
+          <w:b/>
+          <w:bCs/>
+        </w:rPr>
+        <w:t>∑</w:t>
+      </w:r>
+      <w:r>
+        <w:rPr>
+          <w:b/>
+          <w:bCs/>
+        </w:rPr>
+        <w:t>(1,3,8,9,11,12,13,14,15)</w:t>
       </w:r>
     </w:p>
     <w:p>
@@ -2264,99 +2944,17 @@
     <w:p>
       <w:pPr>
         <w:pStyle w:val="Akapitzlist"/>
-        <w:numPr>
-          <w:ilvl w:val="1"/>
-          <w:numId w:val="4"/>
-        </w:numPr>
-      </w:pPr>
-      <w:r>
-        <w:t>Testy</w:t>
-      </w:r>
-    </w:p>
-    <w:p>
-      <w:pPr>
-        <w:pStyle w:val="Nagwek1"/>
-      </w:pPr>
-      <w:r>
-        <w:t>Wnioski</w:t>
-      </w:r>
-      <w:r>
-        <w:br w:type="page"/>
-      </w:r>
-    </w:p>
-    <w:p>
-      <w:pPr>
-        <w:pStyle w:val="Nagwek1"/>
-      </w:pPr>
-      <w:r>
-        <w:lastRenderedPageBreak/>
-        <w:t>Podaj zakresy liczbowe dla liczb ujemnych zapisanych w kodach ZM, ZU1, ZU2. Z czego wynikają między nimi różnice?</w:t>
-      </w:r>
-    </w:p>
-    <w:p>
-      <w:r>
-        <w:t>Zakresy liczb ujemnych dla kodów ZM, ZU1 i ZU2 zależą od długości słowa binarnego używanego w danym kodzie. Dla przykładu, przyjmując długość słowa binarnego na 8 bitów (1 bajt), zakresy liczb ujemnych dla poszczególnych kodów to:</w:t>
-      </w:r>
-    </w:p>
-    <w:p>
-      <w:pPr>
-        <w:pStyle w:val="Akapitzlist"/>
-        <w:numPr>
-          <w:ilvl w:val="0"/>
-          <w:numId w:val="1"/>
-        </w:numPr>
-      </w:pPr>
-      <w:r>
-        <w:t>ZM: od -127 do -1 (11111111 w kodzie ZM oznacza -1, a 10000001 oznacza -127)</w:t>
-      </w:r>
-    </w:p>
-    <w:p>
-      <w:pPr>
-        <w:pStyle w:val="Akapitzlist"/>
-        <w:numPr>
-          <w:ilvl w:val="0"/>
-          <w:numId w:val="1"/>
-        </w:numPr>
-      </w:pPr>
-      <w:r>
-        <w:t>ZU1: od -127 do -1 (11111111 w kodzie ZU1 oznacza -0, a 10000001 oznacza -127)</w:t>
-      </w:r>
-    </w:p>
-    <w:p>
-      <w:pPr>
-        <w:pStyle w:val="Akapitzlist"/>
-        <w:numPr>
-          <w:ilvl w:val="0"/>
-          <w:numId w:val="1"/>
-        </w:numPr>
-      </w:pPr>
-      <w:r>
-        <w:t>ZU2: od -128 do -1 (11111111 w kodzie ZU2 oznacza -1, a 10000000 oznacza -128)</w:t>
-      </w:r>
-    </w:p>
-    <w:p>
-      <w:r>
-        <w:t>Różnice między zakresami wynikają przede wszystkim z faktu, że w kodzie ZM używany jest jeden bit na oznaczenie znaku, co powoduje mniejszy zakres liczb ujemnych niż w kodach ZU1 i ZU2, gdzie na oznaczenie znaku używa się jednego z bitów wartości liczby. W kodzie ZU1 wartość -0 zajmuje jeden z przedziałów, co powoduje, że liczby ujemne mają zakres od -127 do -1, podobnie jak w kodzie ZM. W kodzie ZU2 wartość -128 zajmuje miejsce w zakresie liczb ujemnych, co powoduje, że jego zakres rozpoczyna się od tej wartości.</w:t>
-      </w:r>
-    </w:p>
-    <w:p>
-      <w:pPr>
-        <w:pStyle w:val="Nagwek1"/>
-      </w:pPr>
-      <w:r>
-        <w:t>Zapisz liczbę -10 w systemach ZM, ZU1, ZU2 na 8-bitach</w:t>
-      </w:r>
-    </w:p>
-    <w:p>
+        <w:ind w:left="1440" w:firstLine="0"/>
+      </w:pPr>
       <w:r>
         <w:rPr>
           <w:noProof/>
         </w:rPr>
         <w:drawing>
-          <wp:inline distT="0" distB="0" distL="0" distR="0" wp14:anchorId="54FDDE7C" wp14:editId="6EF325CE">
-            <wp:extent cx="5750560" cy="3743325"/>
-            <wp:effectExtent l="0" t="0" r="2540" b="9525"/>
-            <wp:docPr id="1622073711" name="Obraz 2"/>
+          <wp:inline distT="0" distB="0" distL="0" distR="0" wp14:anchorId="5F23D3E6" wp14:editId="539B67E4">
+            <wp:extent cx="2489590" cy="2000250"/>
+            <wp:effectExtent l="0" t="0" r="6350" b="0"/>
+            <wp:docPr id="354633033" name="Obraz 1" descr="Obraz zawierający diagram, linia, Czcionka, Wykres&#10;&#10;Opis wygenerowany automatycznie"/>
             <wp:cNvGraphicFramePr>
               <a:graphicFrameLocks xmlns:a="http://schemas.openxmlformats.org/drawingml/2006/main" noChangeAspect="1"/>
             </wp:cNvGraphicFramePr>
@@ -2364,36 +2962,23 @@
               <a:graphicData uri="http://schemas.openxmlformats.org/drawingml/2006/picture">
                 <pic:pic xmlns:pic="http://schemas.openxmlformats.org/drawingml/2006/picture">
                   <pic:nvPicPr>
-                    <pic:cNvPr id="0" name="Picture 6"/>
-                    <pic:cNvPicPr>
-                      <a:picLocks noChangeAspect="1" noChangeArrowheads="1"/>
-                    </pic:cNvPicPr>
+                    <pic:cNvPr id="354633033" name="Obraz 1" descr="Obraz zawierający diagram, linia, Czcionka, Wykres&#10;&#10;Opis wygenerowany automatycznie"/>
+                    <pic:cNvPicPr/>
                   </pic:nvPicPr>
                   <pic:blipFill>
-                    <a:blip r:embed="rId31" cstate="print">
-                      <a:extLst>
-                        <a:ext uri="{28A0092B-C50C-407E-A947-70E740481C1C}">
-                          <a14:useLocalDpi xmlns:a14="http://schemas.microsoft.com/office/drawing/2010/main" val="0"/>
-                        </a:ext>
-                      </a:extLst>
-                    </a:blip>
-                    <a:srcRect/>
+                    <a:blip r:embed="rId47"/>
                     <a:stretch>
                       <a:fillRect/>
                     </a:stretch>
                   </pic:blipFill>
-                  <pic:spPr bwMode="auto">
+                  <pic:spPr>
                     <a:xfrm>
                       <a:off x="0" y="0"/>
-                      <a:ext cx="5750560" cy="3743325"/>
+                      <a:ext cx="2505799" cy="2013273"/>
                     </a:xfrm>
                     <a:prstGeom prst="rect">
                       <a:avLst/>
                     </a:prstGeom>
-                    <a:noFill/>
-                    <a:ln>
-                      <a:noFill/>
-                    </a:ln>
                   </pic:spPr>
                 </pic:pic>
               </a:graphicData>
@@ -2404,42 +2989,31 @@
     </w:p>
     <w:p>
       <w:pPr>
-        <w:spacing w:after="160" w:line="259" w:lineRule="auto"/>
-        <w:ind w:left="0" w:firstLine="0"/>
-        <w:rPr>
-          <w:rFonts w:ascii="Cambria" w:eastAsia="Cambria" w:hAnsi="Cambria" w:cs="Cambria"/>
-          <w:color w:val="365F91"/>
-          <w:sz w:val="32"/>
-        </w:rPr>
-      </w:pPr>
-      <w:r>
-        <w:br w:type="page"/>
-      </w:r>
-    </w:p>
-    <w:p>
-      <w:pPr>
-        <w:pStyle w:val="Nagwek1"/>
+        <w:pStyle w:val="Akapitzlist"/>
+        <w:numPr>
+          <w:ilvl w:val="1"/>
+          <w:numId w:val="4"/>
+        </w:numPr>
       </w:pPr>
       <w:r>
         <w:lastRenderedPageBreak/>
-        <w:t>Wyznacz zapis liczby dziesiętnej -9,75 w systemach ZM, ZU1, ZU2. Docelowy format powinien być 8-mio bitowy. Moduł posiada cztery cyfry ułamkowe.</w:t>
-      </w:r>
-    </w:p>
-    <w:p>
-      <w:r>
-        <w:t>Liczba jest niemożliwa do zapisania na 8 bitach. Liczba dla zapisu 8 bitów + 4 bity ułamkowe wygląda następująco:</w:t>
-      </w:r>
-    </w:p>
-    <w:p>
+        <w:t>Testy</w:t>
+      </w:r>
+    </w:p>
+    <w:p>
+      <w:pPr>
+        <w:pStyle w:val="Akapitzlist"/>
+        <w:ind w:left="1440" w:firstLine="0"/>
+      </w:pPr>
       <w:r>
         <w:rPr>
           <w:noProof/>
         </w:rPr>
         <w:drawing>
-          <wp:inline distT="0" distB="0" distL="0" distR="0" wp14:anchorId="4FFA886D" wp14:editId="3BAEBA11">
-            <wp:extent cx="5711938" cy="4695825"/>
-            <wp:effectExtent l="0" t="0" r="3175" b="0"/>
-            <wp:docPr id="527726859" name="Obraz 3"/>
+          <wp:inline distT="0" distB="0" distL="0" distR="0" wp14:anchorId="63A16C18" wp14:editId="2C4FE69E">
+            <wp:extent cx="2804316" cy="2905125"/>
+            <wp:effectExtent l="0" t="0" r="0" b="0"/>
+            <wp:docPr id="1826991266" name="Obraz 1" descr="Obraz zawierający tekst, numer&#10;&#10;Opis wygenerowany automatycznie"/>
             <wp:cNvGraphicFramePr>
               <a:graphicFrameLocks xmlns:a="http://schemas.openxmlformats.org/drawingml/2006/main" noChangeAspect="1"/>
             </wp:cNvGraphicFramePr>
@@ -2447,36 +3021,23 @@
               <a:graphicData uri="http://schemas.openxmlformats.org/drawingml/2006/picture">
                 <pic:pic xmlns:pic="http://schemas.openxmlformats.org/drawingml/2006/picture">
                   <pic:nvPicPr>
-                    <pic:cNvPr id="0" name="Picture 8"/>
-                    <pic:cNvPicPr>
-                      <a:picLocks noChangeAspect="1" noChangeArrowheads="1"/>
-                    </pic:cNvPicPr>
+                    <pic:cNvPr id="1826991266" name="Obraz 1" descr="Obraz zawierający tekst, numer&#10;&#10;Opis wygenerowany automatycznie"/>
+                    <pic:cNvPicPr/>
                   </pic:nvPicPr>
                   <pic:blipFill>
-                    <a:blip r:embed="rId32" cstate="print">
-                      <a:extLst>
-                        <a:ext uri="{28A0092B-C50C-407E-A947-70E740481C1C}">
-                          <a14:useLocalDpi xmlns:a14="http://schemas.microsoft.com/office/drawing/2010/main" val="0"/>
-                        </a:ext>
-                      </a:extLst>
-                    </a:blip>
-                    <a:srcRect/>
+                    <a:blip r:embed="rId48"/>
                     <a:stretch>
                       <a:fillRect/>
                     </a:stretch>
                   </pic:blipFill>
-                  <pic:spPr bwMode="auto">
+                  <pic:spPr>
                     <a:xfrm>
                       <a:off x="0" y="0"/>
-                      <a:ext cx="5736252" cy="4715814"/>
+                      <a:ext cx="2809201" cy="2910186"/>
                     </a:xfrm>
                     <a:prstGeom prst="rect">
                       <a:avLst/>
                     </a:prstGeom>
-                    <a:noFill/>
-                    <a:ln>
-                      <a:noFill/>
-                    </a:ln>
                   </pic:spPr>
                 </pic:pic>
               </a:graphicData>
@@ -2485,230 +3046,20 @@
         </w:drawing>
       </w:r>
     </w:p>
-    <w:p/>
     <w:p>
       <w:pPr>
         <w:pStyle w:val="Nagwek1"/>
       </w:pPr>
       <w:r>
-        <w:lastRenderedPageBreak/>
-        <w:t>Wyraź podane liczby dziesiętne w 8-mio bitowym zapisie ZM, ZU1, ZU2 a. 25(10), -31(10), 65(10), -127(10), -100(10)</w:t>
-      </w:r>
-    </w:p>
-    <w:p>
-      <w:r>
-        <w:rPr>
-          <w:noProof/>
-        </w:rPr>
-        <w:drawing>
-          <wp:inline distT="0" distB="0" distL="0" distR="0" wp14:anchorId="47B8BA81" wp14:editId="18773DCF">
-            <wp:extent cx="5750560" cy="3919855"/>
-            <wp:effectExtent l="0" t="0" r="2540" b="4445"/>
-            <wp:docPr id="28063976" name="Obraz 4"/>
-            <wp:cNvGraphicFramePr>
-              <a:graphicFrameLocks xmlns:a="http://schemas.openxmlformats.org/drawingml/2006/main" noChangeAspect="1"/>
-            </wp:cNvGraphicFramePr>
-            <a:graphic xmlns:a="http://schemas.openxmlformats.org/drawingml/2006/main">
-              <a:graphicData uri="http://schemas.openxmlformats.org/drawingml/2006/picture">
-                <pic:pic xmlns:pic="http://schemas.openxmlformats.org/drawingml/2006/picture">
-                  <pic:nvPicPr>
-                    <pic:cNvPr id="0" name="Picture 10"/>
-                    <pic:cNvPicPr>
-                      <a:picLocks noChangeAspect="1" noChangeArrowheads="1"/>
-                    </pic:cNvPicPr>
-                  </pic:nvPicPr>
-                  <pic:blipFill>
-                    <a:blip r:embed="rId33" cstate="print">
-                      <a:extLst>
-                        <a:ext uri="{28A0092B-C50C-407E-A947-70E740481C1C}">
-                          <a14:useLocalDpi xmlns:a14="http://schemas.microsoft.com/office/drawing/2010/main" val="0"/>
-                        </a:ext>
-                      </a:extLst>
-                    </a:blip>
-                    <a:srcRect/>
-                    <a:stretch>
-                      <a:fillRect/>
-                    </a:stretch>
-                  </pic:blipFill>
-                  <pic:spPr bwMode="auto">
-                    <a:xfrm>
-                      <a:off x="0" y="0"/>
-                      <a:ext cx="5750560" cy="3919855"/>
-                    </a:xfrm>
-                    <a:prstGeom prst="rect">
-                      <a:avLst/>
-                    </a:prstGeom>
-                    <a:noFill/>
-                    <a:ln>
-                      <a:noFill/>
-                    </a:ln>
-                  </pic:spPr>
-                </pic:pic>
-              </a:graphicData>
-            </a:graphic>
-          </wp:inline>
-        </w:drawing>
-      </w:r>
-    </w:p>
-    <w:p/>
-    <w:p>
-      <w:pPr>
-        <w:pStyle w:val="Nagwek1"/>
-      </w:pPr>
-      <w:r>
-        <w:t>Jak wykrywa się i co oznacza „przepełnienie” podczas realizacji obliczeń w poszczególnych systemach zapisu binarnych liczb ujemnych?</w:t>
-      </w:r>
-    </w:p>
-    <w:p>
-      <w:r>
-        <w:t>Przepełnienie</w:t>
-      </w:r>
-      <w:r>
-        <w:t xml:space="preserve"> </w:t>
-      </w:r>
-      <w:r>
-        <w:t>występuje podczas wykonywania operacji arytmetycznych na liczbach binarnych, gdy wynik przekracza zakres reprezentacji liczby w danym systemie liczbowym.</w:t>
-      </w:r>
-    </w:p>
-    <w:p>
-      <w:r>
-        <w:t xml:space="preserve">Zakresy dla 1 </w:t>
-      </w:r>
-      <w:proofErr w:type="spellStart"/>
-      <w:r>
-        <w:t>bajtu</w:t>
-      </w:r>
-      <w:proofErr w:type="spellEnd"/>
-      <w:r>
-        <w:t>:</w:t>
-      </w:r>
-    </w:p>
-    <w:p>
-      <w:pPr>
-        <w:pStyle w:val="Akapitzlist"/>
-        <w:numPr>
-          <w:ilvl w:val="0"/>
-          <w:numId w:val="2"/>
-        </w:numPr>
-      </w:pPr>
-      <w:r>
-        <w:t xml:space="preserve">W systemie ZM, przepełnienie występuje, gdy wartość bezwzględna wyniku przekracza 127 </w:t>
-      </w:r>
-    </w:p>
-    <w:p>
-      <w:pPr>
-        <w:pStyle w:val="Akapitzlist"/>
-        <w:numPr>
-          <w:ilvl w:val="0"/>
-          <w:numId w:val="2"/>
-        </w:numPr>
-      </w:pPr>
-      <w:r>
-        <w:t>W systemie ZU1, przepełnienie występuje, gdy wynik operacji jest równy -128 lub mniejszy</w:t>
-      </w:r>
-    </w:p>
-    <w:p>
-      <w:pPr>
-        <w:pStyle w:val="Akapitzlist"/>
-        <w:numPr>
-          <w:ilvl w:val="0"/>
-          <w:numId w:val="2"/>
-        </w:numPr>
-      </w:pPr>
-      <w:r>
-        <w:t>W systemie ZU2, przepełnienie występuje, gdy wynik operacji jest równy -129 lub mniejszy</w:t>
-      </w:r>
-    </w:p>
-    <w:p>
-      <w:r>
-        <w:t>Aby wykryć przepełnienie podczas realizacji obliczeń w poszczególnych systemach zapisu binarnych liczb ujemnych, można porównać znak wyniku z znakiem składników i w ten sposób stwierdzić, czy wynik powinien być ujemny czy dodatni. Następnie, jeśli wynik jest ujemny i jego wartość bezwzględna przekracza zakres reprezentacji liczby ujemnej w danym systemie, oznacza to, że wystąpiło przepełnienie.</w:t>
-      </w:r>
-    </w:p>
-    <w:p>
-      <w:pPr>
-        <w:pStyle w:val="Nagwek1"/>
-      </w:pPr>
-      <w:r>
-        <w:lastRenderedPageBreak/>
-        <w:t>Dlaczego to właśnie system zapisu ZU2 przyjął się w systemach komputerowych?</w:t>
-      </w:r>
-    </w:p>
-    <w:p>
-      <w:r>
-        <w:t>Po pierwsze, system ZU2 umożliwia reprezentację liczb ujemnych i dodatnich za pomocą tej samej reprezentacji binarnej, co jest bardzo wygodne w przypadku wykonywania operacji arytmetycznych. Dzięki temu, operacje na liczbach z różnych znaków mogą być przeprowadzane w taki sam sposób.</w:t>
-      </w:r>
-    </w:p>
-    <w:p>
-      <w:r>
-        <w:t>Po drugie, system ZU2 umożliwia łatwe wykrywanie przepełnienia, ponieważ wystarczy porównać najbardziej znaczący bit wyniku z najbardziej znaczącym bitem składników. W przypadku, gdy wynik ma inny znak niż składniki, należy jeszcze dokonać korekty wyniku, ale nie ma potrzeby stosowania skomplikowanych algorytmów.</w:t>
-      </w:r>
-    </w:p>
-    <w:p>
-      <w:r>
-        <w:t>Po trzecie, system ZU2 jest stosunkowo prosty i tani w implementacji. ZU2 może być implementowany przy użyciu układów logicznych, a do jego realizacji nie jest potrzebny specjalny sprzęt ani oprogramowanie.</w:t>
-      </w:r>
-    </w:p>
-    <w:p>
-      <w:pPr>
-        <w:pStyle w:val="Nagwek1"/>
-      </w:pPr>
-      <w:r>
-        <w:t>Oblicz wartość dziesiętną liczb w kodzie U2: 11110000(U2), 10101010(U2), 01111110(U2), 10000001(U2), 11110111(U2)</w:t>
-      </w:r>
-    </w:p>
-    <w:p>
-      <w:r>
-        <w:rPr>
-          <w:noProof/>
-        </w:rPr>
-        <w:drawing>
-          <wp:inline distT="0" distB="0" distL="0" distR="0" wp14:anchorId="2D6B50DC" wp14:editId="05AD8BCB">
-            <wp:extent cx="5750560" cy="5065395"/>
-            <wp:effectExtent l="0" t="0" r="2540" b="1905"/>
-            <wp:docPr id="1024442909" name="Obraz 5"/>
-            <wp:cNvGraphicFramePr>
-              <a:graphicFrameLocks xmlns:a="http://schemas.openxmlformats.org/drawingml/2006/main" noChangeAspect="1"/>
-            </wp:cNvGraphicFramePr>
-            <a:graphic xmlns:a="http://schemas.openxmlformats.org/drawingml/2006/main">
-              <a:graphicData uri="http://schemas.openxmlformats.org/drawingml/2006/picture">
-                <pic:pic xmlns:pic="http://schemas.openxmlformats.org/drawingml/2006/picture">
-                  <pic:nvPicPr>
-                    <pic:cNvPr id="0" name="Picture 12"/>
-                    <pic:cNvPicPr>
-                      <a:picLocks noChangeAspect="1" noChangeArrowheads="1"/>
-                    </pic:cNvPicPr>
-                  </pic:nvPicPr>
-                  <pic:blipFill>
-                    <a:blip r:embed="rId34">
-                      <a:extLst>
-                        <a:ext uri="{28A0092B-C50C-407E-A947-70E740481C1C}">
-                          <a14:useLocalDpi xmlns:a14="http://schemas.microsoft.com/office/drawing/2010/main" val="0"/>
-                        </a:ext>
-                      </a:extLst>
-                    </a:blip>
-                    <a:srcRect/>
-                    <a:stretch>
-                      <a:fillRect/>
-                    </a:stretch>
-                  </pic:blipFill>
-                  <pic:spPr bwMode="auto">
-                    <a:xfrm>
-                      <a:off x="0" y="0"/>
-                      <a:ext cx="5750560" cy="5065395"/>
-                    </a:xfrm>
-                    <a:prstGeom prst="rect">
-                      <a:avLst/>
-                    </a:prstGeom>
-                    <a:noFill/>
-                    <a:ln>
-                      <a:noFill/>
-                    </a:ln>
-                  </pic:spPr>
-                </pic:pic>
-              </a:graphicData>
-            </a:graphic>
-          </wp:inline>
-        </w:drawing>
+        <w:t>Wnioski</w:t>
+      </w:r>
+    </w:p>
+    <w:p>
+      <w:r>
+        <w:t xml:space="preserve">Za pomocą siatek Karnaugh </w:t>
+      </w:r>
+      <w:r>
+        <w:t>można w prosty sposób zoptymalizować funkcję logiczną za pomocą grupowania wyjść. Dla każdego wyjścia należy zastosować osobną tablicę.</w:t>
       </w:r>
     </w:p>
     <w:sectPr>
@@ -3771,6 +4122,39 @@
 </inkml:ink>
 </file>
 
+<file path=word/ink/ink10.xml><?xml version="1.0" encoding="utf-8"?>
+<inkml:ink xmlns:inkml="http://www.w3.org/2003/InkML">
+  <inkml:definitions>
+    <inkml:context xml:id="ctx0">
+      <inkml:inkSource xml:id="inkSrc0">
+        <inkml:traceFormat>
+          <inkml:channel name="X" type="integer" min="-2.14748E9" max="2.14748E9" units="cm"/>
+          <inkml:channel name="Y" type="integer" min="-2.14748E9" max="2.14748E9" units="cm"/>
+          <inkml:channel name="F" type="integer" max="32767" units="dev"/>
+          <inkml:channel name="OA" type="integer" max="360" units="deg"/>
+          <inkml:channel name="OE" type="integer" max="90" units="deg"/>
+        </inkml:traceFormat>
+        <inkml:channelProperties>
+          <inkml:channelProperty channel="X" name="resolution" value="1000" units="1/cm"/>
+          <inkml:channelProperty channel="Y" name="resolution" value="1000" units="1/cm"/>
+          <inkml:channelProperty channel="F" name="resolution" value="0" units="1/dev"/>
+          <inkml:channelProperty channel="OA" name="resolution" value="1000" units="1/deg"/>
+          <inkml:channelProperty channel="OE" name="resolution" value="1000" units="1/deg"/>
+        </inkml:channelProperties>
+      </inkml:inkSource>
+      <inkml:timestamp xml:id="ts0" timeString="2023-05-29T08:26:51.913"/>
+    </inkml:context>
+    <inkml:brush xml:id="br0">
+      <inkml:brushProperty name="width" value="0.05" units="cm"/>
+      <inkml:brushProperty name="height" value="0.05" units="cm"/>
+      <inkml:brushProperty name="color" value="#E71224"/>
+    </inkml:brush>
+  </inkml:definitions>
+  <inkml:trace contextRef="#ctx0" brushRef="#br0">24 305 8839 0 0,'0'0'57'0'0,"-1"0"1"0"0,0 0-1 0 0,0 0 0 0 0,1 0 0 0 0,-1 0 0 0 0,0 1 0 0 0,1-1 0 0 0,-1 0 1 0 0,1 0-1 0 0,-1 1 0 0 0,0-1 0 0 0,1 1 0 0 0,-1-1 0 0 0,1 0 0 0 0,-1 1 0 0 0,1-1 1 0 0,-1 1-1 0 0,1-1 0 0 0,-1 1 0 0 0,1-1 0 0 0,0 1 0 0 0,-1 0 0 0 0,1-1 0 0 0,0 1 1 0 0,-1-1-1 0 0,1 1 0 0 0,0 0 0 0 0,0-1 0 0 0,0 1 0 0 0,-1 0 0 0 0,1 0 1 0 0,1 27 929 0 0,0-21-1083 0 0,1 19 257 0 0,-2 1-1 0 0,-1 0 0 0 0,-4 26 0 0 0,1-23 1042 0 0,2 59 1 0 0,3-76-1068 0 0,0 10 107 0 0,8 40 0 0 0,-8-56-225 0 0,1 0 0 0 0,1 0 0 0 0,-1 0-1 0 0,1 0 1 0 0,0 0 0 0 0,1-1-1 0 0,-1 0 1 0 0,1 1 0 0 0,8 8-1 0 0,-6-9-10 0 0,-1 0-1 0 0,1 0 0 0 0,0-1 1 0 0,0 0-1 0 0,1 0 0 0 0,0 0 1 0 0,0-1-1 0 0,0 0 0 0 0,0 0 1 0 0,0-1-1 0 0,9 3 0 0 0,90 11 223 0 0,-93-15-158 0 0,0 1 0 0 0,-1 0 0 0 0,23 9 0 0 0,-19-6 228 0 0,25 6 0 0 0,-30-10-155 0 0,17 4 162 0 0,0-1-1 0 0,0-1 1 0 0,0-2-1 0 0,49-1 1 0 0,-16-3 8 0 0,0 2 1 0 0,81 11 0 0 0,-85-5-233 0 0,13 0 30 0 0,207 14 826 0 0,-208-19-878 0 0,130 1 168 0 0,-180-2-118 0 0,2 0 50 0 0,1-1-1 0 0,35-7 0 0 0,-52 8-139 0 0,0-2 0 0 0,0 1 1 0 0,-1 0-1 0 0,1-1 0 0 0,-1 0 0 0 0,1 0 1 0 0,-1 0-1 0 0,1-1 0 0 0,-1 1 0 0 0,0-1 1 0 0,0 0-1 0 0,-1 0 0 0 0,1 0 0 0 0,0-1 0 0 0,-1 0 1 0 0,0 1-1 0 0,4-7 0 0 0,-3 1-18 0 0,0-1-1 0 0,-1 1 1 0 0,0-1-1 0 0,-1 0 1 0 0,0 0-1 0 0,1-18 1 0 0,1-4 70 0 0,31-333 729 0 0,-23 191-691 0 0,-10 146-100 0 0,0 1 0 0 0,-1 0 0 0 0,-2 0-1 0 0,-7-49 1 0 0,5 66-815 0 0,0 1 0 0 0,-1-1-1 0 0,-6-11 1 0 0,6 14-629 0 0</inkml:trace>
+  <inkml:trace contextRef="#ctx0" brushRef="#br0" timeOffset="1132.91">53 188 455 0 0,'-1'0'543'0'0,"0"0"-1"0"0,-1-1 1 0 0,1 1-1 0 0,0 0 1 0 0,-1-1-1 0 0,1 1 1 0 0,0-1-1 0 0,0 0 1 0 0,-1 1-1 0 0,1-1 1 0 0,0 0-1 0 0,0 0 1 0 0,0 1-1 0 0,0-1 1 0 0,0 0-1 0 0,0 0 1 0 0,0 0-1 0 0,0-1 1 0 0,-1 0-1 0 0,0-1 1008 0 0,1 3-1546 0 0,1 0 0 0 0,0 0 0 0 0,0 0 0 0 0,0 0 0 0 0,-1 0 1 0 0,1 0-1 0 0,0 0 0 0 0,0 0 0 0 0,0 0 0 0 0,-1 0 0 0 0,1 0 0 0 0,0 1 0 0 0,0-1 0 0 0,0 0 0 0 0,0 0 0 0 0,-1 0 0 0 0,1 0 0 0 0,0 0 0 0 0,0 0 0 0 0,0 1 0 0 0,0-1 0 0 0,0 0 0 0 0,0 0 0 0 0,-1 0 0 0 0,1 1 0 0 0,0-1 0 0 0,0 0 0 0 0,0 0 0 0 0,0 0 0 0 0,0 1 0 0 0,0-1 0 0 0,0 0 0 0 0,0 0 0 0 0,0 0 0 0 0,0 1 0 0 0,-3 7 33 0 0,-10 143 520 0 0,12-124-488 0 0,4 65-25 0 0,-1-56-808 0 0,-1-14-156 0 0</inkml:trace>
+</inkml:ink>
+</file>
+
 <file path=word/ink/ink2.xml><?xml version="1.0" encoding="utf-8"?>
 <inkml:ink xmlns:inkml="http://www.w3.org/2003/InkML">
   <inkml:definitions>
@@ -3936,6 +4320,102 @@
   <inkml:trace contextRef="#ctx0" brushRef="#br0">1197 1731 455 0 0,'-2'2'438'0'0,"0"-1"-1"0"0,0 0 0 0 0,0 0 0 0 0,-1 0 1 0 0,1 0-1 0 0,0 0 0 0 0,-1 0 0 0 0,1 0 0 0 0,-1-1 1 0 0,1 0-1 0 0,-1 1 0 0 0,1-1 0 0 0,-5 0 1 0 0,6 0-185 0 0,0 0 1 0 0,0-1-1 0 0,0 1 1 0 0,0 0-1 0 0,0-1 1 0 0,0 1-1 0 0,0-1 1 0 0,0 1 0 0 0,0-1-1 0 0,0 0 1 0 0,0 1-1 0 0,1-1 1 0 0,-1 0-1 0 0,0 1 1 0 0,0-1-1 0 0,1 0 1 0 0,-2-1-1 0 0,-5-15-474 0 0,6 10 423 0 0,1 0-1 0 0,-1 1 0 0 0,1-1 0 0 0,1 1 0 0 0,-1-1 0 0 0,1 1 1 0 0,0-1-1 0 0,0 1 0 0 0,1-1 0 0 0,0 1 0 0 0,0 0 0 0 0,1-1 1 0 0,-1 1-1 0 0,1 1 0 0 0,1-1 0 0 0,-1 0 0 0 0,9-9 0 0 0,-1 1 371 0 0,1 0 0 0 0,1 2 0 0 0,0-1 0 0 0,1 1-1 0 0,21-14 1 0 0,-1 6-183 0 0,0 0 0 0 0,2 3 1 0 0,0 1-1 0 0,1 1 0 0 0,58-15 0 0 0,-43 17-226 0 0,1 2 0 0 0,0 3 1 0 0,0 2-1 0 0,0 2 0 0 0,1 2 0 0 0,0 3 1 0 0,-1 2-1 0 0,69 13 0 0 0,-116-15-162 0 0,140 31 229 0 0,-122-25-180 0 0,-1 2 0 0 0,0 0 0 0 0,0 1 0 0 0,21 13 1 0 0,38 20 139 0 0,-58-32-169 0 0,-1 1 0 0 0,0 1 0 0 0,-1 1-1 0 0,27 22 1 0 0,-36-25 3 0 0,4 4 76 0 0,0 1 0 0 0,17 21-1 0 0,-30-32-81 0 0,0 1 0 0 0,0-1 0 0 0,-1 1-1 0 0,1 0 1 0 0,-1 0 0 0 0,-1 1-1 0 0,1-1 1 0 0,-1 1 0 0 0,0-1 0 0 0,0 1-1 0 0,1 12 1 0 0,-3-11-15 0 0,0-1-1 0 0,-1 0 1 0 0,0 0-1 0 0,0 0 0 0 0,0 0 1 0 0,-1 0-1 0 0,0 0 1 0 0,0-1-1 0 0,-1 1 1 0 0,0-1-1 0 0,0 1 1 0 0,-8 11-1 0 0,-1-2 6 0 0,0 0 0 0 0,-1-1 0 0 0,-20 18 0 0 0,11-12-8 0 0,0-1 0 0 0,-2-1 0 0 0,-33 21 0 0 0,-73 31-144 0 0,103-58 108 0 0,0-2 0 0 0,-1-1 0 0 0,-29 6 0 0 0,15-8 84 0 0,1-2 0 0 0,-1-2 0 0 0,0-2 0 0 0,0-1 0 0 0,-71-9 0 0 0,-86-17 188 0 0,154 17-157 0 0,0-2-1 0 0,-59-22 1 0 0,76 22-49 0 0,-5-1 99 0 0,1-2-1 0 0,0-1 0 0 0,1-1 1 0 0,-31-21-1 0 0,53 29-170 0 0,0-1-1 0 0,1 0 0 0 0,-1 0 1 0 0,2-1-1 0 0,-1 0 1 0 0,1 0-1 0 0,0-1 1 0 0,1 0-1 0 0,0 0 1 0 0,1-1-1 0 0,0 0 1 0 0,1 0-1 0 0,0 0 0 0 0,-3-13 1 0 0,4 11-409 0 0,1-1-1 0 0,0 1 1 0 0,0-1-1 0 0,1 0 1 0 0,1 0 0 0 0,1 1-1 0 0,0-1 1 0 0,0 0 0 0 0,2 1-1 0 0,-1-1 1 0 0,9-23 0 0 0,-4 21-1151 0 0</inkml:trace>
   <inkml:trace contextRef="#ctx0" brushRef="#br0" timeOffset="2716.03">1212 812 1839 0 0,'-17'8'270'0'0,"5"-2"3661"0"0,0 2 3994 0 0,4 1-7707 0 0,0-1 0 0 0,0 1 0 0 0,1 0 1 0 0,0 1-1 0 0,-7 12 0 0 0,-24 57-77 0 0,21-44 395 0 0,0 4 449 0 0,2-1-1 0 0,-19 75 1 0 0,-2 86 431 0 0,33-173-1340 0 0,2 0 0 0 0,0 0 0 0 0,1 0 0 0 0,2 0 1 0 0,1 0-1 0 0,0-1 0 0 0,2 1 0 0 0,1-1 1 0 0,1 0-1 0 0,19 42 0 0 0,-16-47-66 0 0,2 0 0 0 0,1-1-1 0 0,0 0 1 0 0,1-1 0 0 0,1-1-1 0 0,1 0 1 0 0,1-1 0 0 0,0-1 0 0 0,1 0-1 0 0,0-2 1 0 0,1 0 0 0 0,1-1-1 0 0,29 14 1 0 0,-34-20 22 0 0,0 0 0 0 0,1-1 1 0 0,0 0-1 0 0,0-1 0 0 0,0-1 0 0 0,1 0 0 0 0,-1-2 0 0 0,1 0 1 0 0,-1 0-1 0 0,27-4 0 0 0,-30 1 10 0 0,0 0 1 0 0,0-1-1 0 0,0 0 1 0 0,-1-1-1 0 0,1 0 1 0 0,-1-2-1 0 0,0 1 0 0 0,-1-1 1 0 0,1-1-1 0 0,-1 0 1 0 0,0 0-1 0 0,-1-1 1 0 0,16-16-1 0 0,-7 5-19 0 0,-2-1 0 0 0,-1-1-1 0 0,0-1 1 0 0,-2 0-1 0 0,0-1 1 0 0,-2-1 0 0 0,0 0-1 0 0,10-33 1 0 0,-8 19 31 0 0,-2-1-1 0 0,-2 0 1 0 0,-2 0 0 0 0,5-47-1 0 0,-12 40 12 0 0,-1 0-1 0 0,-3 1 1 0 0,-1-1 0 0 0,-2 1-1 0 0,-3 0 1 0 0,-1 0 0 0 0,-24-63-1 0 0,27 90 71 0 0,-1 0 0 0 0,-1 0 0 0 0,0 0 0 0 0,-1 1 0 0 0,-1 1-1 0 0,-1 0 1 0 0,-19-20 0 0 0,24 28-104 0 0,-3-4 34 0 0,-1 0 0 0 0,-1 1-1 0 0,0 0 1 0 0,0 1-1 0 0,-1 0 1 0 0,0 1 0 0 0,-18-9-1 0 0,16 11-66 0 0,0 2 0 0 0,0 0 0 0 0,0 0-1 0 0,-1 2 1 0 0,1 0 0 0 0,-1 0 0 0 0,0 2 0 0 0,0 0-1 0 0,1 0 1 0 0,-1 2 0 0 0,0 0 0 0 0,0 1 0 0 0,-15 3 0 0 0,12 0-391 0 0,1 0 1 0 0,0 2-1 0 0,0 0 1 0 0,1 0 0 0 0,-1 2-1 0 0,2 0 1 0 0,-1 1 0 0 0,1 1-1 0 0,1 0 1 0 0,-21 20 0 0 0,16-12-2030 0 0,0 3-4310 0 0</inkml:trace>
   <inkml:trace contextRef="#ctx0" brushRef="#br0" timeOffset="5311.31">137 375 14079 0 0,'-1'-2'96'0'0,"1"0"0"0"0,-1 0 0 0 0,1 0 0 0 0,-1 0 0 0 0,1-1 0 0 0,0 1 0 0 0,-1 0 0 0 0,1 0 0 0 0,0-1 0 0 0,1 1 0 0 0,-1 0-1 0 0,0 0 1 0 0,1 0 0 0 0,-1-1 0 0 0,1 1 0 0 0,-1 0 0 0 0,1 0 0 0 0,0 0 0 0 0,2-3 0 0 0,1-4-53 0 0,1 0 0 0 0,12-16 0 0 0,-5 11-14 0 0,1 0 0 0 0,0 1 0 0 0,1 1 0 0 0,0 0 0 0 0,1 0 0 0 0,0 1-1 0 0,1 1 1 0 0,25-11 0 0 0,12-3 101 0 0,76-24 0 0 0,-43 23 278 0 0,0 3 0 0 0,1 5 0 0 0,104-9 0 0 0,-144 23-220 0 0,-1 2-1 0 0,1 1 1 0 0,-1 3-1 0 0,0 2 1 0 0,0 2-1 0 0,0 2 1 0 0,68 23-1 0 0,-105-29-185 0 0,22 7 35 0 0,-1 1-1 0 0,0 2 1 0 0,37 20-1 0 0,-59-28-28 0 0,0 1-1 0 0,0-1 1 0 0,0 1-1 0 0,-1 1 1 0 0,0 0-1 0 0,0 0 1 0 0,-1 0-1 0 0,0 1 1 0 0,0 0-1 0 0,0 0 1 0 0,-1 0-1 0 0,-1 1 1 0 0,1-1-1 0 0,-1 1 1 0 0,4 14-1 0 0,-5-10 13 0 0,-1-1-1 0 0,1 1 1 0 0,-2 0-1 0 0,0 0 1 0 0,-1-1-1 0 0,0 1 1 0 0,-1 0-1 0 0,0 0 1 0 0,-1 0-1 0 0,0-1 1 0 0,-1 1-1 0 0,-1-1 1 0 0,0 0-1 0 0,0 0 1 0 0,-1 0-1 0 0,-8 13 1 0 0,2-6 20 0 0,-1-1 1 0 0,-1-1 0 0 0,0 0 0 0 0,-1-1 0 0 0,-1 0-1 0 0,-1-1 1 0 0,0-1 0 0 0,-34 23 0 0 0,28-22 110 0 0,-2-1 0 0 0,0-2 0 0 0,0 0 0 0 0,-30 10 0 0 0,-15-1-3 0 0,-2-2 0 0 0,0-3 0 0 0,-1-4 1 0 0,0-2-1 0 0,-1-4 0 0 0,0-3 0 0 0,0-3 1 0 0,0-3-1 0 0,-100-18 0 0 0,128 12-148 0 0,0-1 0 0 0,1-2 0 0 0,0-3 0 0 0,1-1 0 0 0,1-2 0 0 0,-42-25 0 0 0,69 35-35 0 0,1-2 0 0 0,0 1 0 0 0,1-2 0 0 0,0 0 0 0 0,1-1 0 0 0,0 0 0 0 0,-14-20 0 0 0,21 26 18 0 0,1 0-1 0 0,0-1 0 0 0,0 1 0 0 0,1-1 1 0 0,0 0-1 0 0,0-1 0 0 0,1 1 0 0 0,0 0 1 0 0,0-1-1 0 0,0 1 0 0 0,1-1 0 0 0,0 1 0 0 0,1-1 1 0 0,0 0-1 0 0,0 0 0 0 0,0 1 0 0 0,1-1 1 0 0,3-11-1 0 0,0 5-231 0 0,1-1-1 0 0,1 2 1 0 0,0-1 0 0 0,1 0 0 0 0,1 1-1 0 0,11-16 1 0 0,-6 12-2118 0 0,29-29-1 0 0,-25 29 737 0 0</inkml:trace>
+</inkml:ink>
+</file>
+
+<file path=word/ink/ink7.xml><?xml version="1.0" encoding="utf-8"?>
+<inkml:ink xmlns:inkml="http://www.w3.org/2003/InkML">
+  <inkml:definitions>
+    <inkml:context xml:id="ctx0">
+      <inkml:inkSource xml:id="inkSrc0">
+        <inkml:traceFormat>
+          <inkml:channel name="X" type="integer" min="-2.14748E9" max="2.14748E9" units="cm"/>
+          <inkml:channel name="Y" type="integer" min="-2.14748E9" max="2.14748E9" units="cm"/>
+          <inkml:channel name="F" type="integer" max="32767" units="dev"/>
+          <inkml:channel name="OA" type="integer" max="360" units="deg"/>
+          <inkml:channel name="OE" type="integer" max="90" units="deg"/>
+        </inkml:traceFormat>
+        <inkml:channelProperties>
+          <inkml:channelProperty channel="X" name="resolution" value="1000" units="1/cm"/>
+          <inkml:channelProperty channel="Y" name="resolution" value="1000" units="1/cm"/>
+          <inkml:channelProperty channel="F" name="resolution" value="0" units="1/dev"/>
+          <inkml:channelProperty channel="OA" name="resolution" value="1000" units="1/deg"/>
+          <inkml:channelProperty channel="OE" name="resolution" value="1000" units="1/deg"/>
+        </inkml:channelProperties>
+      </inkml:inkSource>
+      <inkml:timestamp xml:id="ts0" timeString="2023-05-29T08:27:02.278"/>
+    </inkml:context>
+    <inkml:brush xml:id="br0">
+      <inkml:brushProperty name="width" value="0.05" units="cm"/>
+      <inkml:brushProperty name="height" value="0.05" units="cm"/>
+      <inkml:brushProperty name="color" value="#E71224"/>
+    </inkml:brush>
+  </inkml:definitions>
+  <inkml:trace contextRef="#ctx0" brushRef="#br0">258 23 5983 0 0,'0'0'464'0'0,"-22"-4"5096"0"0,21 5-5474 0 0,0-1 1 0 0,0 0-1 0 0,0 1 0 0 0,1-1 0 0 0,-1 1 0 0 0,0 0 0 0 0,0-1 0 0 0,1 1 1 0 0,-1 0-1 0 0,1-1 0 0 0,-1 1 0 0 0,0 0 0 0 0,1 0 0 0 0,-1-1 0 0 0,1 1 1 0 0,0 0-1 0 0,-1 0 0 0 0,1 0 0 0 0,-1 1 0 0 0,-4 19 375 0 0,4-16-381 0 0,-51 269 1602 0 0,18 4 1475 0 0,35-52-2552 0 0,0-215-597 0 0,-1-5-3 0 0,2 37 314 0 0,7 44 0 0 0,-7-72-182 0 0,2-1-1 0 0,0 1 0 0 0,0-1 0 0 0,1 0 0 0 0,1-1 0 0 0,14 25 0 0 0,-14-27-104 0 0,1-1 0 0 0,1 1 0 0 0,0-1-1 0 0,10 9 1 0 0,-14-14-10 0 0,1-1-1 0 0,1 0 0 0 0,-1 0 1 0 0,1-1-1 0 0,-1 0 1 0 0,1 0-1 0 0,0 0 1 0 0,0-1-1 0 0,12 4 1 0 0,31 4 275 0 0,1-2 1 0 0,0-3 0 0 0,54 0 0 0 0,55 6 28 0 0,-126-5-98 0 0,-1 1 0 0 0,46 17 0 0 0,-40-11-140 0 0,42 7 1 0 0,-28-12 77 0 0,-1-2 1 0 0,60-2-1 0 0,-82-6-76 0 0,0-1 1 0 0,53-11 0 0 0,-18 1-9 0 0,-19 9-70 0 0,-33 3-10 0 0,0 0 0 0 0,0 0 0 0 0,0-2 0 0 0,13-3 0 0 0,-19 4 7 0 0,1 0 1 0 0,-1-1-1 0 0,0 0 1 0 0,0-1 0 0 0,0 1-1 0 0,-1-1 1 0 0,1-1-1 0 0,-1 1 1 0 0,0 0-1 0 0,0-1 1 0 0,0 0-1 0 0,-1 0 1 0 0,0-1-1 0 0,0 1 1 0 0,0-1-1 0 0,-1 0 1 0 0,0 0 0 0 0,4-8-1 0 0,12-30 23 0 0,-2-1 0 0 0,-2-1 0 0 0,10-48 0 0 0,-20 66-14 0 0,-1 1 1 0 0,-1-1-1 0 0,-1 0 0 0 0,-2 0 1 0 0,-1 0-1 0 0,-7-45 0 0 0,-13-96 35 0 0,15 108-42 0 0,0-5-11 0 0,4-89 0 0 0,1 53-21 0 0,0 92 80 0 0,0 0 0 0 0,-1 0-1 0 0,0 0 1 0 0,0 0 0 0 0,-1 1 0 0 0,-1-1 0 0 0,1 1-1 0 0,-7-11 1 0 0,7 16-39 0 0,1 1 0 0 0,-1-1 0 0 0,0 1 1 0 0,0 0-1 0 0,0 0 0 0 0,-1 0 0 0 0,1 1 0 0 0,0-1 0 0 0,-1 1 0 0 0,0-1 0 0 0,0 1 0 0 0,1 1 1 0 0,-1-1-1 0 0,0 0 0 0 0,-7-1 0 0 0,-5 0-21 0 0,0 0 0 0 0,-30-1 0 0 0,1 0 59 0 0,-25-4-38 0 0,-98 1 0 0 0,-72 15 87 0 0,-163 14 74 0 0,20 37-223 0 0,317-46-54 0 0,55-11-420 0 0,-45 6 770 0 0,50-7-2337 0 0,-1-1 1 0 0,1 0-1 0 0,-11-2 1 0 0,8 0-5641 0 0</inkml:trace>
+</inkml:ink>
+</file>
+
+<file path=word/ink/ink8.xml><?xml version="1.0" encoding="utf-8"?>
+<inkml:ink xmlns:inkml="http://www.w3.org/2003/InkML">
+  <inkml:definitions>
+    <inkml:context xml:id="ctx0">
+      <inkml:inkSource xml:id="inkSrc0">
+        <inkml:traceFormat>
+          <inkml:channel name="X" type="integer" min="-2.14748E9" max="2.14748E9" units="cm"/>
+          <inkml:channel name="Y" type="integer" min="-2.14748E9" max="2.14748E9" units="cm"/>
+          <inkml:channel name="F" type="integer" max="32767" units="dev"/>
+          <inkml:channel name="OA" type="integer" max="360" units="deg"/>
+          <inkml:channel name="OE" type="integer" max="90" units="deg"/>
+        </inkml:traceFormat>
+        <inkml:channelProperties>
+          <inkml:channelProperty channel="X" name="resolution" value="1000" units="1/cm"/>
+          <inkml:channelProperty channel="Y" name="resolution" value="1000" units="1/cm"/>
+          <inkml:channelProperty channel="F" name="resolution" value="0" units="1/dev"/>
+          <inkml:channelProperty channel="OA" name="resolution" value="1000" units="1/deg"/>
+          <inkml:channelProperty channel="OE" name="resolution" value="1000" units="1/deg"/>
+        </inkml:channelProperties>
+      </inkml:inkSource>
+      <inkml:timestamp xml:id="ts0" timeString="2023-05-29T08:26:58.858"/>
+    </inkml:context>
+    <inkml:brush xml:id="br0">
+      <inkml:brushProperty name="width" value="0.05" units="cm"/>
+      <inkml:brushProperty name="height" value="0.05" units="cm"/>
+      <inkml:brushProperty name="color" value="#E71224"/>
+    </inkml:brush>
+  </inkml:definitions>
+  <inkml:trace contextRef="#ctx0" brushRef="#br0">214 612 919 0 0,'-14'0'80'0'0,"11"0"797"0"0,0 0 0 0 0,-1-1 0 0 0,1 0 0 0 0,0 0-1 0 0,0 0 1 0 0,0 0 0 0 0,0 0 0 0 0,0 0 0 0 0,0-1-1 0 0,0 0 1 0 0,0 1 0 0 0,-3-4 0 0 0,2 1-462 0 0,0 0 1 0 0,0 0-1 0 0,1 0 0 0 0,0 0 0 0 0,0-1 1 0 0,-5-9-1 0 0,1-1-466 0 0,0-2 0 0 0,2 1 0 0 0,-7-30 0 0 0,10 33 141 0 0,-1-1 1 0 0,2 1 0 0 0,0-1 0 0 0,1 0-1 0 0,0 1 1 0 0,1-1 0 0 0,0 1 0 0 0,1-1 0 0 0,1 1-1 0 0,0-1 1 0 0,7-17 0 0 0,-6 22-17 0 0,0-1 0 0 0,1 1 0 0 0,-1 0 0 0 0,2 1-1 0 0,-1-1 1 0 0,1 1 0 0 0,1 0 0 0 0,0 0 0 0 0,0 1 0 0 0,0 0 0 0 0,1 0 0 0 0,0 1 0 0 0,0 0 0 0 0,0 0 0 0 0,19-8 0 0 0,13-4-59 0 0,122-52 435 0 0,-133 60-208 0 0,-1 2 0 0 0,2 1-1 0 0,-1 1 1 0 0,35-2 0 0 0,121 1 744 0 0,-140 6-852 0 0,158 4 962 0 0,128-18-195 0 0,-257 11-685 0 0,136 10 0 0 0,-76 1-85 0 0,405-19 1106 0 0,-268 15-996 0 0,-1 21-268 0 0,-217-19 40 0 0,-4 2 4 0 0,1 3 1 0 0,57 19-1 0 0,3 1 3 0 0,120 28-20 0 0,-153-37 13 0 0,-48-13 58 0 0,0 1-1 0 0,42 19 1 0 0,-59-22-47 0 0,0 1 0 0 0,0 0 0 0 0,0 1-1 0 0,-1 0 1 0 0,0 0 0 0 0,-1 1 0 0 0,17 20 0 0 0,-18-19-23 0 0,-3-4 5 0 0,-1 1-1 0 0,0 0 0 0 0,0 0 1 0 0,0 1-1 0 0,5 11 1 0 0,-9-17-5 0 0,0 1 1 0 0,0 0 0 0 0,-1-1 0 0 0,1 1 0 0 0,-1-1-1 0 0,1 1 1 0 0,-1 0 0 0 0,0-1 0 0 0,0 1 0 0 0,-1 0-1 0 0,1-1 1 0 0,0 1 0 0 0,-1 0 0 0 0,0-1 0 0 0,1 1-1 0 0,-1-1 1 0 0,0 1 0 0 0,0-1 0 0 0,-1 0-1 0 0,1 1 1 0 0,0-1 0 0 0,-4 4 0 0 0,-1 2 19 0 0,-1-1 0 0 0,1-1 0 0 0,-1 1 0 0 0,-1-1 0 0 0,-11 8 1 0 0,-44 23-44 0 0,60-36 23 0 0,-204 99-118 0 0,161-83-35 0 0,-1-2-1 0 0,-54 9 1 0 0,58-13 85 0 0,-41 5 60 0 0,1-3-1 0 0,-152 4 0 0 0,-39-32 216 0 0,166 5-213 0 0,-344-7 186 0 0,67 20 203 0 0,241 2-282 0 0,-221 39-1 0 0,330-39-92 0 0,-272 39 550 0 0,244-38-392 0 0,0-4-1 0 0,-121-9 1 0 0,145 2-169 0 0,0-2 0 0 0,0-2 0 0 0,0-1 0 0 0,1-2 0 0 0,1-2 0 0 0,-67-34-1 0 0,81 36-216 0 0,9 5-196 0 0,1-1-1 0 0,-1 1 0 0 0,1-2 0 0 0,0 0 1 0 0,1-1-1 0 0,-17-16 0 0 0,18 11-1196 0 0</inkml:trace>
+</inkml:ink>
+</file>
+
+<file path=word/ink/ink9.xml><?xml version="1.0" encoding="utf-8"?>
+<inkml:ink xmlns:inkml="http://www.w3.org/2003/InkML">
+  <inkml:definitions>
+    <inkml:context xml:id="ctx0">
+      <inkml:inkSource xml:id="inkSrc0">
+        <inkml:traceFormat>
+          <inkml:channel name="X" type="integer" min="-2.14748E9" max="2.14748E9" units="cm"/>
+          <inkml:channel name="Y" type="integer" min="-2.14748E9" max="2.14748E9" units="cm"/>
+          <inkml:channel name="F" type="integer" max="32767" units="dev"/>
+          <inkml:channel name="OA" type="integer" max="360" units="deg"/>
+          <inkml:channel name="OE" type="integer" max="90" units="deg"/>
+        </inkml:traceFormat>
+        <inkml:channelProperties>
+          <inkml:channelProperty channel="X" name="resolution" value="1000" units="1/cm"/>
+          <inkml:channelProperty channel="Y" name="resolution" value="1000" units="1/cm"/>
+          <inkml:channelProperty channel="F" name="resolution" value="0" units="1/dev"/>
+          <inkml:channelProperty channel="OA" name="resolution" value="1000" units="1/deg"/>
+          <inkml:channelProperty channel="OE" name="resolution" value="1000" units="1/deg"/>
+        </inkml:channelProperties>
+      </inkml:inkSource>
+      <inkml:timestamp xml:id="ts0" timeString="2023-05-29T08:26:55.790"/>
+    </inkml:context>
+    <inkml:brush xml:id="br0">
+      <inkml:brushProperty name="width" value="0.05" units="cm"/>
+      <inkml:brushProperty name="height" value="0.05" units="cm"/>
+      <inkml:brushProperty name="color" value="#E71224"/>
+    </inkml:brush>
+  </inkml:definitions>
+  <inkml:trace contextRef="#ctx0" brushRef="#br0">0 912 11519 0 0,'2'-13'1227'0'0,"14"-52"-566"0"0,7-33 69 0 0,14-142-5678 0 0,-18 79 7716 0 0,-8 80-1403 0 0,36-142 0 0 0,-46 221-1300 0 0,-1 1 0 0 0,0-1-1 0 0,1 1 1 0 0,-1-1 0 0 0,1 1-1 0 0,0-1 1 0 0,-1 1 0 0 0,1-1-1 0 0,0 1 1 0 0,0 0 0 0 0,0-1 0 0 0,0 1-1 0 0,0 0 1 0 0,0 0 0 0 0,0 0-1 0 0,1 0 1 0 0,-1 0 0 0 0,0 0-1 0 0,1 0 1 0 0,-1 0 0 0 0,0 1-1 0 0,1-1 1 0 0,-1 0 0 0 0,1 1-1 0 0,-1-1 1 0 0,1 1 0 0 0,-1 0 0 0 0,4-1-1 0 0,-1 1 16 0 0,1 0 0 0 0,-1 1 0 0 0,1 0 0 0 0,-1 0 0 0 0,1 0 0 0 0,-1 0 0 0 0,1 0 0 0 0,4 4 0 0 0,18 4 297 0 0,0-1-1 0 0,1 0 1 0 0,-1-3-1 0 0,1 0 0 0 0,42 2 1 0 0,75 9 739 0 0,33 3 9 0 0,93-13-333 0 0,-112 2-494 0 0,-37-1-76 0 0,-27-9-124 0 0,19 1 103 0 0,-95 2-179 0 0,0 1 0 0 0,0 1-1 0 0,0 1 1 0 0,18 6 0 0 0,-16-4 9 0 0,-14-5-6 0 0,1 2-1 0 0,0-1 1 0 0,0 1-1 0 0,-1 1 1 0 0,0-1-1 0 0,11 7 1 0 0,-16-7-36 0 0,0 1 11 0 0,-1 0 5 0 0,0 0 0 0 0,0 0 0 0 0,-1 1 1 0 0,0-1-1 0 0,1 0 0 0 0,-2 0 0 0 0,1 0 0 0 0,0 0 0 0 0,-1 1 0 0 0,-1 4 0 0 0,0 1 3 0 0,-13 198-226 0 0,-1 7-89 0 0,1-113-1526 0 0,-54 196-1 0 0,60-270 74 0 0</inkml:trace>
 </inkml:ink>
 </file>
 
